--- a/Homework-2/HomeWork2-Oleksandr Shashkov.docx
+++ b/Homework-2/HomeWork2-Oleksandr Shashkov.docx
@@ -8,46 +8,19 @@
         <w:autoSpaceDN w:val="0"/>
         <w:adjustRightInd w:val="0"/>
         <w:spacing w:after="0" w:line="240" w:lineRule="auto"/>
-      </w:pPr>
-      <w:r>
         <w:rPr>
           <w:rFonts w:ascii="CMR12" w:hAnsi="CMR12" w:cs="CMR12"/>
           <w:sz w:val="24"/>
           <w:szCs w:val="24"/>
         </w:rPr>
-        <w:t>Submit a brief report comparing the error properties of each integrator</w:t>
-      </w:r>
+      </w:pPr>
       <w:r>
         <w:rPr>
           <w:rFonts w:ascii="CMR12" w:hAnsi="CMR12" w:cs="CMR12"/>
           <w:sz w:val="24"/>
           <w:szCs w:val="24"/>
         </w:rPr>
-        <w:t xml:space="preserve"> </w:t>
-      </w:r>
-      <w:r>
-        <w:rPr>
-          <w:rFonts w:ascii="CMR12" w:hAnsi="CMR12" w:cs="CMR12"/>
-          <w:sz w:val="24"/>
-          <w:szCs w:val="24"/>
-        </w:rPr>
-        <w:t xml:space="preserve">with the exact option price. </w:t>
-      </w:r>
-      <w:r>
-        <w:rPr>
-          <w:rFonts w:ascii="CMR12" w:hAnsi="CMR12" w:cs="CMR12"/>
-          <w:sz w:val="24"/>
-          <w:szCs w:val="24"/>
-        </w:rPr>
-        <w:t>Y</w:t>
-      </w:r>
-      <w:r>
-        <w:rPr>
-          <w:rFonts w:ascii="CMR12" w:hAnsi="CMR12" w:cs="CMR12"/>
-          <w:sz w:val="24"/>
-          <w:szCs w:val="24"/>
-        </w:rPr>
-        <w:t xml:space="preserve">our studies should compare the convergence properties of each scheme as </w:t>
+        <w:t xml:space="preserve">Submit a brief report comparing the error properties of each integrator with the exact option price. Your studies should compare the convergence properties of each scheme as </w:t>
       </w:r>
       <w:r>
         <w:rPr>
@@ -81,8 +54,1442 @@
         </w:rPr>
         <w:t>vary.</w:t>
       </w:r>
+    </w:p>
+    <w:p>
+      <w:pPr>
+        <w:autoSpaceDE w:val="0"/>
+        <w:autoSpaceDN w:val="0"/>
+        <w:adjustRightInd w:val="0"/>
+        <w:spacing w:after="0" w:line="240" w:lineRule="auto"/>
+        <w:rPr>
+          <w:rFonts w:ascii="CMR12" w:hAnsi="CMR12" w:cs="CMR12"/>
+          <w:sz w:val="24"/>
+          <w:szCs w:val="24"/>
+        </w:rPr>
+      </w:pPr>
+    </w:p>
+    <w:p>
+      <w:pPr>
+        <w:autoSpaceDE w:val="0"/>
+        <w:autoSpaceDN w:val="0"/>
+        <w:adjustRightInd w:val="0"/>
+        <w:spacing w:after="0" w:line="240" w:lineRule="auto"/>
+        <w:rPr>
+          <w:rFonts w:ascii="CMR12" w:hAnsi="CMR12" w:cs="CMR12"/>
+          <w:sz w:val="24"/>
+          <w:szCs w:val="24"/>
+        </w:rPr>
+      </w:pPr>
+    </w:p>
+    <w:p>
+      <w:pPr>
+        <w:autoSpaceDE w:val="0"/>
+        <w:autoSpaceDN w:val="0"/>
+        <w:adjustRightInd w:val="0"/>
+        <w:spacing w:after="0" w:line="240" w:lineRule="auto"/>
+        <w:rPr>
+          <w:rFonts w:ascii="CMR12" w:hAnsi="CMR12" w:cs="CMR12"/>
+          <w:sz w:val="24"/>
+          <w:szCs w:val="24"/>
+        </w:rPr>
+      </w:pPr>
+    </w:p>
+    <w:p>
+      <w:pPr>
+        <w:autoSpaceDE w:val="0"/>
+        <w:autoSpaceDN w:val="0"/>
+        <w:adjustRightInd w:val="0"/>
+        <w:spacing w:after="0" w:line="240" w:lineRule="auto"/>
+        <w:rPr>
+          <w:rFonts w:ascii="CMR12" w:hAnsi="CMR12" w:cs="CMR12"/>
+          <w:sz w:val="24"/>
+          <w:szCs w:val="24"/>
+        </w:rPr>
+      </w:pPr>
+      <w:r>
+        <w:rPr>
+          <w:rFonts w:ascii="CMR12" w:hAnsi="CMR12" w:cs="CMR12"/>
+          <w:sz w:val="24"/>
+          <w:szCs w:val="24"/>
+        </w:rPr>
+        <w:t>Problem 1:</w:t>
+      </w:r>
+    </w:p>
+    <w:p>
+      <w:pPr>
+        <w:autoSpaceDE w:val="0"/>
+        <w:autoSpaceDN w:val="0"/>
+        <w:adjustRightInd w:val="0"/>
+        <w:spacing w:after="0" w:line="240" w:lineRule="auto"/>
+      </w:pPr>
+      <w:r>
+        <w:t>Parameters:</w:t>
+      </w:r>
+      <w:r>
+        <w:t xml:space="preserve"> </w:t>
+      </w:r>
+      <w:r>
+        <w:t>S0 = 100.0, K = 110.0, T = 2.5, Sigma = 0.4</w:t>
+      </w:r>
+    </w:p>
+    <w:p>
+      <w:pPr>
+        <w:autoSpaceDE w:val="0"/>
+        <w:autoSpaceDN w:val="0"/>
+        <w:adjustRightInd w:val="0"/>
+        <w:spacing w:after="0" w:line="240" w:lineRule="auto"/>
+      </w:pPr>
+    </w:p>
+    <w:p>
+      <w:pPr>
+        <w:autoSpaceDE w:val="0"/>
+        <w:autoSpaceDN w:val="0"/>
+        <w:adjustRightInd w:val="0"/>
+        <w:spacing w:after="0" w:line="240" w:lineRule="auto"/>
+      </w:pPr>
+      <w:r>
+        <w:t>Calculated r = 0.14500000000000002</w:t>
+      </w:r>
+    </w:p>
+    <w:p>
+      <w:pPr>
+        <w:autoSpaceDE w:val="0"/>
+        <w:autoSpaceDN w:val="0"/>
+        <w:adjustRightInd w:val="0"/>
+        <w:spacing w:after="0" w:line="240" w:lineRule="auto"/>
+      </w:pPr>
+    </w:p>
+    <w:p>
+      <w:pPr>
+        <w:autoSpaceDE w:val="0"/>
+        <w:autoSpaceDN w:val="0"/>
+        <w:adjustRightInd w:val="0"/>
+        <w:spacing w:after="0" w:line="240" w:lineRule="auto"/>
+      </w:pPr>
+      <w:r>
+        <w:t>Checkpoints:</w:t>
+      </w:r>
+      <w:r>
+        <w:t xml:space="preserve"> </w:t>
+      </w:r>
+      <w:r>
+        <w:t xml:space="preserve">[     100     1000    10000   </w:t>
+      </w:r>
+      <w:proofErr w:type="gramStart"/>
+      <w:r>
+        <w:t>100000  1000000</w:t>
+      </w:r>
+      <w:proofErr w:type="gramEnd"/>
+      <w:r>
+        <w:t xml:space="preserve"> 10000000]</w:t>
+      </w:r>
+    </w:p>
+    <w:p>
+      <w:pPr>
+        <w:autoSpaceDE w:val="0"/>
+        <w:autoSpaceDN w:val="0"/>
+        <w:adjustRightInd w:val="0"/>
+        <w:spacing w:after="0" w:line="240" w:lineRule="auto"/>
+      </w:pPr>
+    </w:p>
+    <w:p>
+      <w:pPr>
+        <w:autoSpaceDE w:val="0"/>
+        <w:autoSpaceDN w:val="0"/>
+        <w:adjustRightInd w:val="0"/>
+        <w:spacing w:after="0" w:line="240" w:lineRule="auto"/>
+      </w:pPr>
+      <w:r>
+        <w:t>Expected results:</w:t>
+      </w:r>
+      <w:r>
+        <w:t xml:space="preserve"> </w:t>
+      </w:r>
+    </w:p>
+    <w:p>
+      <w:pPr>
+        <w:autoSpaceDE w:val="0"/>
+        <w:autoSpaceDN w:val="0"/>
+        <w:adjustRightInd w:val="0"/>
+        <w:spacing w:after="0" w:line="240" w:lineRule="auto"/>
+      </w:pPr>
+      <w:r>
+        <w:t xml:space="preserve">    # </w:t>
+      </w:r>
+      <w:proofErr w:type="spellStart"/>
+      <w:proofErr w:type="gramStart"/>
+      <w:r>
+        <w:t>matlab</w:t>
+      </w:r>
+      <w:proofErr w:type="spellEnd"/>
+      <w:proofErr w:type="gramEnd"/>
+      <w:r>
+        <w:t xml:space="preserve">: [Call, Put] = </w:t>
+      </w:r>
+      <w:proofErr w:type="spellStart"/>
+      <w:r>
+        <w:t>blsprice</w:t>
+      </w:r>
+      <w:proofErr w:type="spellEnd"/>
+      <w:r>
+        <w:t>(100,110,0.145,2.5,0.4)</w:t>
+      </w:r>
+    </w:p>
+    <w:p>
+      <w:pPr>
+        <w:autoSpaceDE w:val="0"/>
+        <w:autoSpaceDN w:val="0"/>
+        <w:adjustRightInd w:val="0"/>
+        <w:spacing w:after="0" w:line="240" w:lineRule="auto"/>
+      </w:pPr>
+      <w:r>
+        <w:t xml:space="preserve">    # Call = 35.4805</w:t>
+      </w:r>
+    </w:p>
+    <w:p>
+      <w:pPr>
+        <w:autoSpaceDE w:val="0"/>
+        <w:autoSpaceDN w:val="0"/>
+        <w:adjustRightInd w:val="0"/>
+        <w:spacing w:after="0" w:line="240" w:lineRule="auto"/>
+      </w:pPr>
+      <w:r>
+        <w:t xml:space="preserve">    </w:t>
+      </w:r>
+    </w:p>
+    <w:p>
+      <w:pPr>
+        <w:autoSpaceDE w:val="0"/>
+        <w:autoSpaceDN w:val="0"/>
+        <w:adjustRightInd w:val="0"/>
+        <w:spacing w:after="0" w:line="240" w:lineRule="auto"/>
+      </w:pPr>
+      <w:r>
+        <w:t xml:space="preserve">    # </w:t>
+      </w:r>
+      <w:proofErr w:type="spellStart"/>
+      <w:proofErr w:type="gramStart"/>
+      <w:r>
+        <w:t>bsformula</w:t>
+      </w:r>
+      <w:proofErr w:type="spellEnd"/>
+      <w:proofErr w:type="gramEnd"/>
+      <w:r>
+        <w:t xml:space="preserve"> results for Call option:</w:t>
+      </w:r>
+    </w:p>
+    <w:p>
+      <w:pPr>
+        <w:autoSpaceDE w:val="0"/>
+        <w:autoSpaceDN w:val="0"/>
+        <w:adjustRightInd w:val="0"/>
+        <w:spacing w:after="0" w:line="240" w:lineRule="auto"/>
+      </w:pPr>
+      <w:r>
+        <w:t xml:space="preserve">    # Price = 35.4805</w:t>
+      </w:r>
+    </w:p>
+    <w:p>
+      <w:pPr>
+        <w:autoSpaceDE w:val="0"/>
+        <w:autoSpaceDN w:val="0"/>
+        <w:adjustRightInd w:val="0"/>
+        <w:spacing w:after="0" w:line="240" w:lineRule="auto"/>
+      </w:pPr>
+    </w:p>
+    <w:p>
+      <w:pPr>
+        <w:autoSpaceDE w:val="0"/>
+        <w:autoSpaceDN w:val="0"/>
+        <w:adjustRightInd w:val="0"/>
+        <w:spacing w:after="0" w:line="240" w:lineRule="auto"/>
+      </w:pPr>
+      <w:r>
+        <w:t>Calculated results:</w:t>
+      </w:r>
+    </w:p>
+    <w:p>
+      <w:pPr>
+        <w:autoSpaceDE w:val="0"/>
+        <w:autoSpaceDN w:val="0"/>
+        <w:adjustRightInd w:val="0"/>
+        <w:spacing w:after="0" w:line="240" w:lineRule="auto"/>
+      </w:pPr>
+      <w:r>
+        <w:t>TV:</w:t>
+      </w:r>
+      <w:r>
+        <w:t xml:space="preserve"> </w:t>
+      </w:r>
+      <w:r>
+        <w:t>35.49653984428261</w:t>
+      </w:r>
+    </w:p>
+    <w:p>
+      <w:pPr>
+        <w:autoSpaceDE w:val="0"/>
+        <w:autoSpaceDN w:val="0"/>
+        <w:adjustRightInd w:val="0"/>
+        <w:spacing w:after="0" w:line="240" w:lineRule="auto"/>
+      </w:pPr>
+    </w:p>
+    <w:p>
+      <w:pPr>
+        <w:autoSpaceDE w:val="0"/>
+        <w:autoSpaceDN w:val="0"/>
+        <w:adjustRightInd w:val="0"/>
+        <w:spacing w:after="0" w:line="240" w:lineRule="auto"/>
+      </w:pPr>
+      <w:r>
+        <w:t>Means:</w:t>
+      </w:r>
+    </w:p>
+    <w:p>
+      <w:pPr>
+        <w:autoSpaceDE w:val="0"/>
+        <w:autoSpaceDN w:val="0"/>
+        <w:adjustRightInd w:val="0"/>
+        <w:spacing w:after="0" w:line="240" w:lineRule="auto"/>
+      </w:pPr>
+      <w:r>
+        <w:t>[34.39654686320733, 33.732872405872264, 35.28498242177358, 36.0344525995199, 35.59248294108394, 35.49653984428261]</w:t>
+      </w:r>
+    </w:p>
+    <w:p>
+      <w:pPr>
+        <w:autoSpaceDE w:val="0"/>
+        <w:autoSpaceDN w:val="0"/>
+        <w:adjustRightInd w:val="0"/>
+        <w:spacing w:after="0" w:line="240" w:lineRule="auto"/>
+      </w:pPr>
+    </w:p>
+    <w:p>
+      <w:pPr>
+        <w:autoSpaceDE w:val="0"/>
+        <w:autoSpaceDN w:val="0"/>
+        <w:adjustRightInd w:val="0"/>
+        <w:spacing w:after="0" w:line="240" w:lineRule="auto"/>
+      </w:pPr>
+      <w:proofErr w:type="spellStart"/>
+      <w:r>
+        <w:t>StdDevs</w:t>
+      </w:r>
+      <w:proofErr w:type="spellEnd"/>
+      <w:r>
+        <w:t>:</w:t>
+      </w:r>
+    </w:p>
+    <w:p>
+      <w:pPr>
+        <w:autoSpaceDE w:val="0"/>
+        <w:autoSpaceDN w:val="0"/>
+        <w:adjustRightInd w:val="0"/>
+        <w:spacing w:after="0" w:line="240" w:lineRule="auto"/>
+      </w:pPr>
+      <w:r>
+        <w:t>[49.52242479655789, 57.0501619951988, 60.69357472205613, 62.25308071358687, 61.671569721735935, 61.54007341980069]</w:t>
+      </w:r>
+    </w:p>
+    <w:p>
+      <w:pPr>
+        <w:autoSpaceDE w:val="0"/>
+        <w:autoSpaceDN w:val="0"/>
+        <w:adjustRightInd w:val="0"/>
+        <w:spacing w:after="0" w:line="240" w:lineRule="auto"/>
+      </w:pPr>
+    </w:p>
+    <w:p>
+      <w:pPr>
+        <w:autoSpaceDE w:val="0"/>
+        <w:autoSpaceDN w:val="0"/>
+        <w:adjustRightInd w:val="0"/>
+        <w:spacing w:after="0" w:line="240" w:lineRule="auto"/>
+      </w:pPr>
+      <w:proofErr w:type="spellStart"/>
+      <w:r>
+        <w:t>StdErrs</w:t>
+      </w:r>
+      <w:proofErr w:type="spellEnd"/>
+      <w:r>
+        <w:t>:</w:t>
+      </w:r>
+    </w:p>
+    <w:p>
+      <w:pPr>
+        <w:autoSpaceDE w:val="0"/>
+        <w:autoSpaceDN w:val="0"/>
+        <w:adjustRightInd w:val="0"/>
+        <w:spacing w:after="0" w:line="240" w:lineRule="auto"/>
+      </w:pPr>
+      <w:r>
+        <w:t>[4.977190962387117, 1.8049872472239428, 0.606966096284121, 0.19686251073224917, 0.06167160055754393, 0.019460680911089826]</w:t>
+      </w:r>
+    </w:p>
+    <w:p>
+      <w:pPr>
+        <w:autoSpaceDE w:val="0"/>
+        <w:autoSpaceDN w:val="0"/>
+        <w:adjustRightInd w:val="0"/>
+        <w:spacing w:after="0" w:line="240" w:lineRule="auto"/>
+      </w:pPr>
+    </w:p>
+    <w:p>
+      <w:pPr>
+        <w:autoSpaceDE w:val="0"/>
+        <w:autoSpaceDN w:val="0"/>
+        <w:adjustRightInd w:val="0"/>
+        <w:spacing w:after="0" w:line="240" w:lineRule="auto"/>
+      </w:pPr>
+    </w:p>
+    <w:p>
+      <w:pPr>
+        <w:autoSpaceDE w:val="0"/>
+        <w:autoSpaceDN w:val="0"/>
+        <w:adjustRightInd w:val="0"/>
+        <w:spacing w:after="0" w:line="240" w:lineRule="auto"/>
+      </w:pPr>
+      <w:r>
+        <w:t>Problem 2:</w:t>
+      </w:r>
+    </w:p>
+    <w:p>
+      <w:pPr>
+        <w:autoSpaceDE w:val="0"/>
+        <w:autoSpaceDN w:val="0"/>
+        <w:adjustRightInd w:val="0"/>
+        <w:spacing w:after="0" w:line="240" w:lineRule="auto"/>
+      </w:pPr>
+    </w:p>
+    <w:p>
+      <w:pPr>
+        <w:autoSpaceDE w:val="0"/>
+        <w:autoSpaceDN w:val="0"/>
+        <w:adjustRightInd w:val="0"/>
+        <w:spacing w:after="0" w:line="240" w:lineRule="auto"/>
+      </w:pPr>
+      <w:r>
+        <w:rPr>
+          <w:noProof/>
+        </w:rPr>
+        <w:lastRenderedPageBreak/>
+        <w:drawing>
+          <wp:inline distT="0" distB="0" distL="0" distR="0" wp14:anchorId="284321F9" wp14:editId="327B09A0">
+            <wp:extent cx="4941426" cy="3378970"/>
+            <wp:effectExtent l="0" t="0" r="0" b="0"/>
+            <wp:docPr id="1" name="Picture 1"/>
+            <wp:cNvGraphicFramePr>
+              <a:graphicFrameLocks xmlns:a="http://schemas.openxmlformats.org/drawingml/2006/main" noChangeAspect="1"/>
+            </wp:cNvGraphicFramePr>
+            <a:graphic xmlns:a="http://schemas.openxmlformats.org/drawingml/2006/main">
+              <a:graphicData uri="http://schemas.openxmlformats.org/drawingml/2006/picture">
+                <pic:pic xmlns:pic="http://schemas.openxmlformats.org/drawingml/2006/picture">
+                  <pic:nvPicPr>
+                    <pic:cNvPr id="0" name=""/>
+                    <pic:cNvPicPr/>
+                  </pic:nvPicPr>
+                  <pic:blipFill>
+                    <a:blip r:embed="rId5"/>
+                    <a:stretch>
+                      <a:fillRect/>
+                    </a:stretch>
+                  </pic:blipFill>
+                  <pic:spPr>
+                    <a:xfrm>
+                      <a:off x="0" y="0"/>
+                      <a:ext cx="4941426" cy="3378970"/>
+                    </a:xfrm>
+                    <a:prstGeom prst="rect">
+                      <a:avLst/>
+                    </a:prstGeom>
+                  </pic:spPr>
+                </pic:pic>
+              </a:graphicData>
+            </a:graphic>
+          </wp:inline>
+        </w:drawing>
+      </w:r>
+    </w:p>
+    <w:p>
+      <w:pPr>
+        <w:autoSpaceDE w:val="0"/>
+        <w:autoSpaceDN w:val="0"/>
+        <w:adjustRightInd w:val="0"/>
+        <w:spacing w:after="0" w:line="240" w:lineRule="auto"/>
+      </w:pPr>
+      <w:r>
+        <w:rPr>
+          <w:noProof/>
+        </w:rPr>
+        <w:drawing>
+          <wp:inline distT="0" distB="0" distL="0" distR="0" wp14:anchorId="0CA3E8C0" wp14:editId="0724CA8F">
+            <wp:extent cx="4941426" cy="3378970"/>
+            <wp:effectExtent l="0" t="0" r="0" b="0"/>
+            <wp:docPr id="2" name="Picture 2"/>
+            <wp:cNvGraphicFramePr>
+              <a:graphicFrameLocks xmlns:a="http://schemas.openxmlformats.org/drawingml/2006/main" noChangeAspect="1"/>
+            </wp:cNvGraphicFramePr>
+            <a:graphic xmlns:a="http://schemas.openxmlformats.org/drawingml/2006/main">
+              <a:graphicData uri="http://schemas.openxmlformats.org/drawingml/2006/picture">
+                <pic:pic xmlns:pic="http://schemas.openxmlformats.org/drawingml/2006/picture">
+                  <pic:nvPicPr>
+                    <pic:cNvPr id="0" name=""/>
+                    <pic:cNvPicPr/>
+                  </pic:nvPicPr>
+                  <pic:blipFill>
+                    <a:blip r:embed="rId6"/>
+                    <a:stretch>
+                      <a:fillRect/>
+                    </a:stretch>
+                  </pic:blipFill>
+                  <pic:spPr>
+                    <a:xfrm>
+                      <a:off x="0" y="0"/>
+                      <a:ext cx="4941426" cy="3378970"/>
+                    </a:xfrm>
+                    <a:prstGeom prst="rect">
+                      <a:avLst/>
+                    </a:prstGeom>
+                  </pic:spPr>
+                </pic:pic>
+              </a:graphicData>
+            </a:graphic>
+          </wp:inline>
+        </w:drawing>
+      </w:r>
+    </w:p>
+    <w:p>
+      <w:pPr>
+        <w:autoSpaceDE w:val="0"/>
+        <w:autoSpaceDN w:val="0"/>
+        <w:adjustRightInd w:val="0"/>
+        <w:spacing w:after="0" w:line="240" w:lineRule="auto"/>
+      </w:pPr>
+      <w:r>
+        <w:rPr>
+          <w:noProof/>
+        </w:rPr>
+        <w:lastRenderedPageBreak/>
+        <w:drawing>
+          <wp:inline distT="0" distB="0" distL="0" distR="0" wp14:anchorId="50A822B2" wp14:editId="2C22E804">
+            <wp:extent cx="4941426" cy="3328158"/>
+            <wp:effectExtent l="0" t="0" r="0" b="5715"/>
+            <wp:docPr id="3" name="Picture 3"/>
+            <wp:cNvGraphicFramePr>
+              <a:graphicFrameLocks xmlns:a="http://schemas.openxmlformats.org/drawingml/2006/main" noChangeAspect="1"/>
+            </wp:cNvGraphicFramePr>
+            <a:graphic xmlns:a="http://schemas.openxmlformats.org/drawingml/2006/main">
+              <a:graphicData uri="http://schemas.openxmlformats.org/drawingml/2006/picture">
+                <pic:pic xmlns:pic="http://schemas.openxmlformats.org/drawingml/2006/picture">
+                  <pic:nvPicPr>
+                    <pic:cNvPr id="0" name=""/>
+                    <pic:cNvPicPr/>
+                  </pic:nvPicPr>
+                  <pic:blipFill>
+                    <a:blip r:embed="rId7"/>
+                    <a:stretch>
+                      <a:fillRect/>
+                    </a:stretch>
+                  </pic:blipFill>
+                  <pic:spPr>
+                    <a:xfrm>
+                      <a:off x="0" y="0"/>
+                      <a:ext cx="4941426" cy="3328158"/>
+                    </a:xfrm>
+                    <a:prstGeom prst="rect">
+                      <a:avLst/>
+                    </a:prstGeom>
+                  </pic:spPr>
+                </pic:pic>
+              </a:graphicData>
+            </a:graphic>
+          </wp:inline>
+        </w:drawing>
+      </w:r>
+    </w:p>
+    <w:p>
+      <w:pPr>
+        <w:autoSpaceDE w:val="0"/>
+        <w:autoSpaceDN w:val="0"/>
+        <w:adjustRightInd w:val="0"/>
+        <w:spacing w:after="0" w:line="240" w:lineRule="auto"/>
+      </w:pPr>
+    </w:p>
+    <w:p>
+      <w:pPr>
+        <w:autoSpaceDE w:val="0"/>
+        <w:autoSpaceDN w:val="0"/>
+        <w:adjustRightInd w:val="0"/>
+        <w:spacing w:after="0" w:line="240" w:lineRule="auto"/>
+      </w:pPr>
+      <w:r>
+        <w:t>Problem 3:</w:t>
+      </w:r>
+    </w:p>
+    <w:p>
+      <w:pPr>
+        <w:autoSpaceDE w:val="0"/>
+        <w:autoSpaceDN w:val="0"/>
+        <w:adjustRightInd w:val="0"/>
+        <w:spacing w:after="0" w:line="240" w:lineRule="auto"/>
+      </w:pPr>
+      <w:r>
+        <w:t>Checkpoints:</w:t>
+      </w:r>
+    </w:p>
+    <w:p>
+      <w:pPr>
+        <w:autoSpaceDE w:val="0"/>
+        <w:autoSpaceDN w:val="0"/>
+        <w:adjustRightInd w:val="0"/>
+        <w:spacing w:after="0" w:line="240" w:lineRule="auto"/>
+      </w:pPr>
+      <w:r>
+        <w:t xml:space="preserve">[    100    1000   </w:t>
+      </w:r>
+      <w:proofErr w:type="gramStart"/>
+      <w:r>
+        <w:t>10000  100000</w:t>
+      </w:r>
+      <w:proofErr w:type="gramEnd"/>
+      <w:r>
+        <w:t xml:space="preserve"> 1000000]</w:t>
+      </w:r>
+    </w:p>
+    <w:p>
+      <w:pPr>
+        <w:autoSpaceDE w:val="0"/>
+        <w:autoSpaceDN w:val="0"/>
+        <w:adjustRightInd w:val="0"/>
+        <w:spacing w:after="0" w:line="240" w:lineRule="auto"/>
+      </w:pPr>
+    </w:p>
+    <w:p>
+      <w:pPr>
+        <w:autoSpaceDE w:val="0"/>
+        <w:autoSpaceDN w:val="0"/>
+        <w:adjustRightInd w:val="0"/>
+        <w:spacing w:after="0" w:line="240" w:lineRule="auto"/>
+      </w:pPr>
+      <w:r>
+        <w:t>Parameters:</w:t>
+      </w:r>
+    </w:p>
+    <w:p>
+      <w:pPr>
+        <w:autoSpaceDE w:val="0"/>
+        <w:autoSpaceDN w:val="0"/>
+        <w:adjustRightInd w:val="0"/>
+        <w:spacing w:after="0" w:line="240" w:lineRule="auto"/>
+      </w:pPr>
+      <w:r>
+        <w:t>S0 = 100.0, K = 110.0, T = 2.5, Sigma = 0.4</w:t>
+      </w:r>
+    </w:p>
+    <w:p>
+      <w:pPr>
+        <w:autoSpaceDE w:val="0"/>
+        <w:autoSpaceDN w:val="0"/>
+        <w:adjustRightInd w:val="0"/>
+        <w:spacing w:after="0" w:line="240" w:lineRule="auto"/>
+      </w:pPr>
+    </w:p>
+    <w:p>
+      <w:pPr>
+        <w:autoSpaceDE w:val="0"/>
+        <w:autoSpaceDN w:val="0"/>
+        <w:adjustRightInd w:val="0"/>
+        <w:spacing w:after="0" w:line="240" w:lineRule="auto"/>
+      </w:pPr>
+      <w:r>
+        <w:t>Expected results:</w:t>
+      </w:r>
+    </w:p>
+    <w:p>
+      <w:pPr>
+        <w:autoSpaceDE w:val="0"/>
+        <w:autoSpaceDN w:val="0"/>
+        <w:adjustRightInd w:val="0"/>
+        <w:spacing w:after="0" w:line="240" w:lineRule="auto"/>
+      </w:pPr>
+    </w:p>
+    <w:p>
+      <w:pPr>
+        <w:autoSpaceDE w:val="0"/>
+        <w:autoSpaceDN w:val="0"/>
+        <w:adjustRightInd w:val="0"/>
+        <w:spacing w:after="0" w:line="240" w:lineRule="auto"/>
+      </w:pPr>
+      <w:r>
+        <w:t xml:space="preserve">    # </w:t>
+      </w:r>
+      <w:proofErr w:type="spellStart"/>
+      <w:proofErr w:type="gramStart"/>
+      <w:r>
+        <w:t>matlab</w:t>
+      </w:r>
+      <w:proofErr w:type="spellEnd"/>
+      <w:proofErr w:type="gramEnd"/>
+      <w:r>
+        <w:t xml:space="preserve">: [Call, Put] = </w:t>
+      </w:r>
+      <w:proofErr w:type="spellStart"/>
+      <w:r>
+        <w:t>blsprice</w:t>
+      </w:r>
+      <w:proofErr w:type="spellEnd"/>
+      <w:r>
+        <w:t>(100,110,0.145,2.5,0.4)</w:t>
+      </w:r>
+    </w:p>
+    <w:p>
+      <w:pPr>
+        <w:autoSpaceDE w:val="0"/>
+        <w:autoSpaceDN w:val="0"/>
+        <w:adjustRightInd w:val="0"/>
+        <w:spacing w:after="0" w:line="240" w:lineRule="auto"/>
+      </w:pPr>
+      <w:r>
+        <w:t xml:space="preserve">    # Call = 35.4805</w:t>
+      </w:r>
+    </w:p>
+    <w:p>
+      <w:pPr>
+        <w:autoSpaceDE w:val="0"/>
+        <w:autoSpaceDN w:val="0"/>
+        <w:adjustRightInd w:val="0"/>
+        <w:spacing w:after="0" w:line="240" w:lineRule="auto"/>
+      </w:pPr>
+      <w:r>
+        <w:t xml:space="preserve">    </w:t>
+      </w:r>
+    </w:p>
+    <w:p>
+      <w:pPr>
+        <w:autoSpaceDE w:val="0"/>
+        <w:autoSpaceDN w:val="0"/>
+        <w:adjustRightInd w:val="0"/>
+        <w:spacing w:after="0" w:line="240" w:lineRule="auto"/>
+      </w:pPr>
+      <w:r>
+        <w:t xml:space="preserve">    # </w:t>
+      </w:r>
+      <w:proofErr w:type="spellStart"/>
+      <w:proofErr w:type="gramStart"/>
+      <w:r>
+        <w:t>bsformula</w:t>
+      </w:r>
+      <w:proofErr w:type="spellEnd"/>
+      <w:proofErr w:type="gramEnd"/>
+      <w:r>
+        <w:t xml:space="preserve"> results for Call option:</w:t>
+      </w:r>
+    </w:p>
+    <w:p>
+      <w:pPr>
+        <w:autoSpaceDE w:val="0"/>
+        <w:autoSpaceDN w:val="0"/>
+        <w:adjustRightInd w:val="0"/>
+        <w:spacing w:after="0" w:line="240" w:lineRule="auto"/>
+      </w:pPr>
+      <w:r>
+        <w:t xml:space="preserve">    # Price = 35.4805</w:t>
+      </w:r>
+    </w:p>
+    <w:p>
+      <w:pPr>
+        <w:autoSpaceDE w:val="0"/>
+        <w:autoSpaceDN w:val="0"/>
+        <w:adjustRightInd w:val="0"/>
+        <w:spacing w:after="0" w:line="240" w:lineRule="auto"/>
+      </w:pPr>
+    </w:p>
+    <w:p>
+      <w:pPr>
+        <w:autoSpaceDE w:val="0"/>
+        <w:autoSpaceDN w:val="0"/>
+        <w:adjustRightInd w:val="0"/>
+        <w:spacing w:after="0" w:line="240" w:lineRule="auto"/>
+      </w:pPr>
+      <w:r>
+        <w:t>Calculated results (standard):</w:t>
+      </w:r>
+    </w:p>
+    <w:p>
+      <w:pPr>
+        <w:autoSpaceDE w:val="0"/>
+        <w:autoSpaceDN w:val="0"/>
+        <w:adjustRightInd w:val="0"/>
+        <w:spacing w:after="0" w:line="240" w:lineRule="auto"/>
+      </w:pPr>
+    </w:p>
+    <w:p>
+      <w:pPr>
+        <w:autoSpaceDE w:val="0"/>
+        <w:autoSpaceDN w:val="0"/>
+        <w:adjustRightInd w:val="0"/>
+        <w:spacing w:after="0" w:line="240" w:lineRule="auto"/>
+      </w:pPr>
+      <w:r>
+        <w:t>TV:</w:t>
+      </w:r>
+    </w:p>
+    <w:p>
+      <w:pPr>
+        <w:autoSpaceDE w:val="0"/>
+        <w:autoSpaceDN w:val="0"/>
+        <w:adjustRightInd w:val="0"/>
+        <w:spacing w:after="0" w:line="240" w:lineRule="auto"/>
+      </w:pPr>
+      <w:r>
+        <w:t>35.48338318791778</w:t>
+      </w:r>
+    </w:p>
+    <w:p>
+      <w:pPr>
+        <w:autoSpaceDE w:val="0"/>
+        <w:autoSpaceDN w:val="0"/>
+        <w:adjustRightInd w:val="0"/>
+        <w:spacing w:after="0" w:line="240" w:lineRule="auto"/>
+      </w:pPr>
+    </w:p>
+    <w:p>
+      <w:pPr>
+        <w:autoSpaceDE w:val="0"/>
+        <w:autoSpaceDN w:val="0"/>
+        <w:adjustRightInd w:val="0"/>
+        <w:spacing w:after="0" w:line="240" w:lineRule="auto"/>
+      </w:pPr>
+      <w:r>
+        <w:t>Means:</w:t>
+      </w:r>
+    </w:p>
+    <w:p>
+      <w:pPr>
+        <w:autoSpaceDE w:val="0"/>
+        <w:autoSpaceDN w:val="0"/>
+        <w:adjustRightInd w:val="0"/>
+        <w:spacing w:after="0" w:line="240" w:lineRule="auto"/>
+      </w:pPr>
+      <w:r>
+        <w:t>[29.722296066897727, 34.541839526323166, 34.24417972469878, 35.262388984074306, 35.48338318791778]</w:t>
+      </w:r>
+    </w:p>
+    <w:p>
+      <w:pPr>
+        <w:autoSpaceDE w:val="0"/>
+        <w:autoSpaceDN w:val="0"/>
+        <w:adjustRightInd w:val="0"/>
+        <w:spacing w:after="0" w:line="240" w:lineRule="auto"/>
+      </w:pPr>
+    </w:p>
+    <w:p>
+      <w:pPr>
+        <w:autoSpaceDE w:val="0"/>
+        <w:autoSpaceDN w:val="0"/>
+        <w:adjustRightInd w:val="0"/>
+        <w:spacing w:after="0" w:line="240" w:lineRule="auto"/>
+      </w:pPr>
+      <w:proofErr w:type="spellStart"/>
+      <w:r>
+        <w:t>StdDevs</w:t>
+      </w:r>
+      <w:proofErr w:type="spellEnd"/>
+      <w:r>
+        <w:t>:</w:t>
+      </w:r>
+    </w:p>
+    <w:p>
+      <w:pPr>
+        <w:autoSpaceDE w:val="0"/>
+        <w:autoSpaceDN w:val="0"/>
+        <w:adjustRightInd w:val="0"/>
+        <w:spacing w:after="0" w:line="240" w:lineRule="auto"/>
+      </w:pPr>
+      <w:r>
+        <w:t>[61.18473509154717, 61.082557227952904, 60.28572792856267, 60.935086987624516, 61.61404940936626]</w:t>
+      </w:r>
+    </w:p>
+    <w:p>
+      <w:pPr>
+        <w:autoSpaceDE w:val="0"/>
+        <w:autoSpaceDN w:val="0"/>
+        <w:adjustRightInd w:val="0"/>
+        <w:spacing w:after="0" w:line="240" w:lineRule="auto"/>
+      </w:pPr>
+    </w:p>
+    <w:p>
+      <w:pPr>
+        <w:autoSpaceDE w:val="0"/>
+        <w:autoSpaceDN w:val="0"/>
+        <w:adjustRightInd w:val="0"/>
+        <w:spacing w:after="0" w:line="240" w:lineRule="auto"/>
+      </w:pPr>
+      <w:proofErr w:type="spellStart"/>
+      <w:r>
+        <w:t>StdErrs</w:t>
+      </w:r>
+      <w:proofErr w:type="spellEnd"/>
+      <w:r>
+        <w:t>:</w:t>
+      </w:r>
+    </w:p>
+    <w:p>
+      <w:pPr>
+        <w:autoSpaceDE w:val="0"/>
+        <w:autoSpaceDN w:val="0"/>
+        <w:adjustRightInd w:val="0"/>
+        <w:spacing w:after="0" w:line="240" w:lineRule="auto"/>
+      </w:pPr>
+      <w:r>
+        <w:lastRenderedPageBreak/>
+        <w:t>[6.149297248362221, 1.9325665864640367, 0.6028874244104941, 0.19269462777692944, 0.06161408021641407]</w:t>
+      </w:r>
+    </w:p>
+    <w:p>
+      <w:pPr>
+        <w:autoSpaceDE w:val="0"/>
+        <w:autoSpaceDN w:val="0"/>
+        <w:adjustRightInd w:val="0"/>
+        <w:spacing w:after="0" w:line="240" w:lineRule="auto"/>
+      </w:pPr>
+    </w:p>
+    <w:p>
+      <w:pPr>
+        <w:autoSpaceDE w:val="0"/>
+        <w:autoSpaceDN w:val="0"/>
+        <w:adjustRightInd w:val="0"/>
+        <w:spacing w:after="0" w:line="240" w:lineRule="auto"/>
+      </w:pPr>
+      <w:r>
+        <w:t>Calculated results (</w:t>
+      </w:r>
+      <w:proofErr w:type="spellStart"/>
+      <w:proofErr w:type="gramStart"/>
+      <w:r>
+        <w:t>euler</w:t>
+      </w:r>
+      <w:proofErr w:type="spellEnd"/>
+      <w:proofErr w:type="gramEnd"/>
+      <w:r>
+        <w:t>):</w:t>
+      </w:r>
+    </w:p>
+    <w:p>
+      <w:pPr>
+        <w:autoSpaceDE w:val="0"/>
+        <w:autoSpaceDN w:val="0"/>
+        <w:adjustRightInd w:val="0"/>
+        <w:spacing w:after="0" w:line="240" w:lineRule="auto"/>
+      </w:pPr>
+    </w:p>
+    <w:p>
+      <w:pPr>
+        <w:autoSpaceDE w:val="0"/>
+        <w:autoSpaceDN w:val="0"/>
+        <w:adjustRightInd w:val="0"/>
+        <w:spacing w:after="0" w:line="240" w:lineRule="auto"/>
+      </w:pPr>
+      <w:r>
+        <w:t>TV:</w:t>
+      </w:r>
+    </w:p>
+    <w:p>
+      <w:pPr>
+        <w:autoSpaceDE w:val="0"/>
+        <w:autoSpaceDN w:val="0"/>
+        <w:adjustRightInd w:val="0"/>
+        <w:spacing w:after="0" w:line="240" w:lineRule="auto"/>
+      </w:pPr>
+      <w:r>
+        <w:t>35.43096338909623</w:t>
+      </w:r>
+    </w:p>
+    <w:p>
+      <w:pPr>
+        <w:autoSpaceDE w:val="0"/>
+        <w:autoSpaceDN w:val="0"/>
+        <w:adjustRightInd w:val="0"/>
+        <w:spacing w:after="0" w:line="240" w:lineRule="auto"/>
+      </w:pPr>
+    </w:p>
+    <w:p>
+      <w:pPr>
+        <w:autoSpaceDE w:val="0"/>
+        <w:autoSpaceDN w:val="0"/>
+        <w:adjustRightInd w:val="0"/>
+        <w:spacing w:after="0" w:line="240" w:lineRule="auto"/>
+      </w:pPr>
+      <w:r>
+        <w:t>Means:</w:t>
+      </w:r>
+    </w:p>
+    <w:p>
+      <w:pPr>
+        <w:autoSpaceDE w:val="0"/>
+        <w:autoSpaceDN w:val="0"/>
+        <w:adjustRightInd w:val="0"/>
+        <w:spacing w:after="0" w:line="240" w:lineRule="auto"/>
+      </w:pPr>
+      <w:r>
+        <w:t>[29.33355513353872, 34.517208004605706, 34.21545311338942, 35.23129512799912, 35.43096338909623]</w:t>
+      </w:r>
+    </w:p>
+    <w:p>
+      <w:pPr>
+        <w:autoSpaceDE w:val="0"/>
+        <w:autoSpaceDN w:val="0"/>
+        <w:adjustRightInd w:val="0"/>
+        <w:spacing w:after="0" w:line="240" w:lineRule="auto"/>
+      </w:pPr>
+    </w:p>
+    <w:p>
+      <w:pPr>
+        <w:autoSpaceDE w:val="0"/>
+        <w:autoSpaceDN w:val="0"/>
+        <w:adjustRightInd w:val="0"/>
+        <w:spacing w:after="0" w:line="240" w:lineRule="auto"/>
+      </w:pPr>
+      <w:proofErr w:type="spellStart"/>
+      <w:r>
+        <w:t>StdDevs</w:t>
+      </w:r>
+      <w:proofErr w:type="spellEnd"/>
+      <w:r>
+        <w:t>:</w:t>
+      </w:r>
+    </w:p>
+    <w:p>
+      <w:pPr>
+        <w:autoSpaceDE w:val="0"/>
+        <w:autoSpaceDN w:val="0"/>
+        <w:adjustRightInd w:val="0"/>
+        <w:spacing w:after="0" w:line="240" w:lineRule="auto"/>
+      </w:pPr>
+      <w:r>
+        <w:t>[59.401543244412565, 60.61129354950881, 59.895770630750604, 60.4926520944778, 61.10986662854206]</w:t>
+      </w:r>
+    </w:p>
+    <w:p>
+      <w:pPr>
+        <w:autoSpaceDE w:val="0"/>
+        <w:autoSpaceDN w:val="0"/>
+        <w:adjustRightInd w:val="0"/>
+        <w:spacing w:after="0" w:line="240" w:lineRule="auto"/>
+      </w:pPr>
+    </w:p>
+    <w:p>
+      <w:pPr>
+        <w:autoSpaceDE w:val="0"/>
+        <w:autoSpaceDN w:val="0"/>
+        <w:adjustRightInd w:val="0"/>
+        <w:spacing w:after="0" w:line="240" w:lineRule="auto"/>
+      </w:pPr>
+      <w:proofErr w:type="spellStart"/>
+      <w:r>
+        <w:t>StdErrs</w:t>
+      </w:r>
+      <w:proofErr w:type="spellEnd"/>
+      <w:r>
+        <w:t>:</w:t>
+      </w:r>
+    </w:p>
+    <w:p>
+      <w:pPr>
+        <w:autoSpaceDE w:val="0"/>
+        <w:autoSpaceDN w:val="0"/>
+        <w:adjustRightInd w:val="0"/>
+        <w:spacing w:after="0" w:line="240" w:lineRule="auto"/>
+      </w:pPr>
+      <w:r>
+        <w:t>[5.9700797245390005, 1.9176564635139381, 0.5989876564391, 0.19129551880269027, 0.06110989718349829]</w:t>
+      </w:r>
+    </w:p>
+    <w:p>
+      <w:pPr>
+        <w:autoSpaceDE w:val="0"/>
+        <w:autoSpaceDN w:val="0"/>
+        <w:adjustRightInd w:val="0"/>
+        <w:spacing w:after="0" w:line="240" w:lineRule="auto"/>
+      </w:pPr>
+    </w:p>
+    <w:p>
+      <w:pPr>
+        <w:autoSpaceDE w:val="0"/>
+        <w:autoSpaceDN w:val="0"/>
+        <w:adjustRightInd w:val="0"/>
+        <w:spacing w:after="0" w:line="240" w:lineRule="auto"/>
+      </w:pPr>
+      <w:r>
+        <w:t>Calculated results (</w:t>
+      </w:r>
+      <w:proofErr w:type="spellStart"/>
+      <w:proofErr w:type="gramStart"/>
+      <w:r>
+        <w:t>milstein</w:t>
+      </w:r>
+      <w:proofErr w:type="spellEnd"/>
+      <w:proofErr w:type="gramEnd"/>
+      <w:r>
+        <w:t>):</w:t>
+      </w:r>
+    </w:p>
+    <w:p>
+      <w:pPr>
+        <w:autoSpaceDE w:val="0"/>
+        <w:autoSpaceDN w:val="0"/>
+        <w:adjustRightInd w:val="0"/>
+        <w:spacing w:after="0" w:line="240" w:lineRule="auto"/>
+      </w:pPr>
+    </w:p>
+    <w:p>
+      <w:pPr>
+        <w:autoSpaceDE w:val="0"/>
+        <w:autoSpaceDN w:val="0"/>
+        <w:adjustRightInd w:val="0"/>
+        <w:spacing w:after="0" w:line="240" w:lineRule="auto"/>
+      </w:pPr>
+      <w:r>
+        <w:t>TV:</w:t>
+      </w:r>
+    </w:p>
+    <w:p>
+      <w:pPr>
+        <w:autoSpaceDE w:val="0"/>
+        <w:autoSpaceDN w:val="0"/>
+        <w:adjustRightInd w:val="0"/>
+        <w:spacing w:after="0" w:line="240" w:lineRule="auto"/>
+      </w:pPr>
+      <w:r>
+        <w:t>35.36321676153551</w:t>
+      </w:r>
+    </w:p>
+    <w:p>
+      <w:pPr>
+        <w:autoSpaceDE w:val="0"/>
+        <w:autoSpaceDN w:val="0"/>
+        <w:adjustRightInd w:val="0"/>
+        <w:spacing w:after="0" w:line="240" w:lineRule="auto"/>
+      </w:pPr>
+    </w:p>
+    <w:p>
+      <w:pPr>
+        <w:autoSpaceDE w:val="0"/>
+        <w:autoSpaceDN w:val="0"/>
+        <w:adjustRightInd w:val="0"/>
+        <w:spacing w:after="0" w:line="240" w:lineRule="auto"/>
+      </w:pPr>
+      <w:r>
+        <w:t>Means:</w:t>
+      </w:r>
+    </w:p>
+    <w:p>
+      <w:pPr>
+        <w:autoSpaceDE w:val="0"/>
+        <w:autoSpaceDN w:val="0"/>
+        <w:adjustRightInd w:val="0"/>
+        <w:spacing w:after="0" w:line="240" w:lineRule="auto"/>
+      </w:pPr>
+      <w:r>
+        <w:t>[29.62457313415739, 34.42476275495708, 34.13095935573114, 35.143955422717376, 35.36321676153551]</w:t>
+      </w:r>
+    </w:p>
+    <w:p>
+      <w:pPr>
+        <w:autoSpaceDE w:val="0"/>
+        <w:autoSpaceDN w:val="0"/>
+        <w:adjustRightInd w:val="0"/>
+        <w:spacing w:after="0" w:line="240" w:lineRule="auto"/>
+      </w:pPr>
+    </w:p>
+    <w:p>
+      <w:pPr>
+        <w:autoSpaceDE w:val="0"/>
+        <w:autoSpaceDN w:val="0"/>
+        <w:adjustRightInd w:val="0"/>
+        <w:spacing w:after="0" w:line="240" w:lineRule="auto"/>
+      </w:pPr>
+      <w:proofErr w:type="spellStart"/>
+      <w:r>
+        <w:t>StdDevs</w:t>
+      </w:r>
+      <w:proofErr w:type="spellEnd"/>
+      <w:r>
+        <w:t>:</w:t>
+      </w:r>
+    </w:p>
+    <w:p>
+      <w:pPr>
+        <w:autoSpaceDE w:val="0"/>
+        <w:autoSpaceDN w:val="0"/>
+        <w:adjustRightInd w:val="0"/>
+        <w:spacing w:after="0" w:line="240" w:lineRule="auto"/>
+      </w:pPr>
+      <w:r>
+        <w:t>[60.87846454315367, 60.74818954369393, 59.95535670361727, 60.60697346205395, 61.279824676868714]</w:t>
+      </w:r>
+    </w:p>
+    <w:p>
+      <w:pPr>
+        <w:autoSpaceDE w:val="0"/>
+        <w:autoSpaceDN w:val="0"/>
+        <w:adjustRightInd w:val="0"/>
+        <w:spacing w:after="0" w:line="240" w:lineRule="auto"/>
+      </w:pPr>
+    </w:p>
+    <w:p>
+      <w:pPr>
+        <w:autoSpaceDE w:val="0"/>
+        <w:autoSpaceDN w:val="0"/>
+        <w:adjustRightInd w:val="0"/>
+        <w:spacing w:after="0" w:line="240" w:lineRule="auto"/>
+      </w:pPr>
+      <w:proofErr w:type="spellStart"/>
+      <w:r>
+        <w:t>StdErrs</w:t>
+      </w:r>
+      <w:proofErr w:type="spellEnd"/>
+      <w:r>
+        <w:t>:</w:t>
+      </w:r>
+    </w:p>
+    <w:p>
+      <w:pPr>
+        <w:autoSpaceDE w:val="0"/>
+        <w:autoSpaceDN w:val="0"/>
+        <w:adjustRightInd w:val="0"/>
+        <w:spacing w:after="0" w:line="240" w:lineRule="auto"/>
+      </w:pPr>
+      <w:r>
+        <w:t>[6.118515900078657, 1.9219876610961817, 0.5995835469630377, 0.1916570365170493, 0.06127985531680403]</w:t>
+      </w:r>
+    </w:p>
+    <w:p>
+      <w:pPr>
+        <w:autoSpaceDE w:val="0"/>
+        <w:autoSpaceDN w:val="0"/>
+        <w:adjustRightInd w:val="0"/>
+        <w:spacing w:after="0" w:line="240" w:lineRule="auto"/>
+      </w:pPr>
+    </w:p>
+    <w:p>
+      <w:pPr>
+        <w:autoSpaceDE w:val="0"/>
+        <w:autoSpaceDN w:val="0"/>
+        <w:adjustRightInd w:val="0"/>
+        <w:spacing w:after="0" w:line="240" w:lineRule="auto"/>
+      </w:pPr>
+      <w:r>
+        <w:rPr>
+          <w:noProof/>
+        </w:rPr>
+        <w:lastRenderedPageBreak/>
+        <w:drawing>
+          <wp:inline distT="0" distB="0" distL="0" distR="0" wp14:anchorId="46EBF2AD" wp14:editId="26335CA4">
+            <wp:extent cx="4776288" cy="3378970"/>
+            <wp:effectExtent l="0" t="0" r="5715" b="0"/>
+            <wp:docPr id="4" name="Picture 4"/>
+            <wp:cNvGraphicFramePr>
+              <a:graphicFrameLocks xmlns:a="http://schemas.openxmlformats.org/drawingml/2006/main" noChangeAspect="1"/>
+            </wp:cNvGraphicFramePr>
+            <a:graphic xmlns:a="http://schemas.openxmlformats.org/drawingml/2006/main">
+              <a:graphicData uri="http://schemas.openxmlformats.org/drawingml/2006/picture">
+                <pic:pic xmlns:pic="http://schemas.openxmlformats.org/drawingml/2006/picture">
+                  <pic:nvPicPr>
+                    <pic:cNvPr id="0" name=""/>
+                    <pic:cNvPicPr/>
+                  </pic:nvPicPr>
+                  <pic:blipFill>
+                    <a:blip r:embed="rId8"/>
+                    <a:stretch>
+                      <a:fillRect/>
+                    </a:stretch>
+                  </pic:blipFill>
+                  <pic:spPr>
+                    <a:xfrm>
+                      <a:off x="0" y="0"/>
+                      <a:ext cx="4776288" cy="3378970"/>
+                    </a:xfrm>
+                    <a:prstGeom prst="rect">
+                      <a:avLst/>
+                    </a:prstGeom>
+                  </pic:spPr>
+                </pic:pic>
+              </a:graphicData>
+            </a:graphic>
+          </wp:inline>
+        </w:drawing>
+      </w:r>
+    </w:p>
+    <w:p>
+      <w:pPr>
+        <w:autoSpaceDE w:val="0"/>
+        <w:autoSpaceDN w:val="0"/>
+        <w:adjustRightInd w:val="0"/>
+        <w:spacing w:after="0" w:line="240" w:lineRule="auto"/>
+      </w:pPr>
+    </w:p>
+    <w:p>
+      <w:pPr>
+        <w:autoSpaceDE w:val="0"/>
+        <w:autoSpaceDN w:val="0"/>
+        <w:adjustRightInd w:val="0"/>
+        <w:spacing w:after="0" w:line="240" w:lineRule="auto"/>
+      </w:pPr>
+      <w:r>
+        <w:rPr>
+          <w:noProof/>
+        </w:rPr>
+        <w:drawing>
+          <wp:inline distT="0" distB="0" distL="0" distR="0" wp14:anchorId="7E09814D" wp14:editId="4D0AFF1A">
+            <wp:extent cx="4776288" cy="3404376"/>
+            <wp:effectExtent l="0" t="0" r="5715" b="5715"/>
+            <wp:docPr id="8" name="Picture 8"/>
+            <wp:cNvGraphicFramePr>
+              <a:graphicFrameLocks xmlns:a="http://schemas.openxmlformats.org/drawingml/2006/main" noChangeAspect="1"/>
+            </wp:cNvGraphicFramePr>
+            <a:graphic xmlns:a="http://schemas.openxmlformats.org/drawingml/2006/main">
+              <a:graphicData uri="http://schemas.openxmlformats.org/drawingml/2006/picture">
+                <pic:pic xmlns:pic="http://schemas.openxmlformats.org/drawingml/2006/picture">
+                  <pic:nvPicPr>
+                    <pic:cNvPr id="0" name=""/>
+                    <pic:cNvPicPr/>
+                  </pic:nvPicPr>
+                  <pic:blipFill>
+                    <a:blip r:embed="rId9"/>
+                    <a:stretch>
+                      <a:fillRect/>
+                    </a:stretch>
+                  </pic:blipFill>
+                  <pic:spPr>
+                    <a:xfrm>
+                      <a:off x="0" y="0"/>
+                      <a:ext cx="4776288" cy="3404376"/>
+                    </a:xfrm>
+                    <a:prstGeom prst="rect">
+                      <a:avLst/>
+                    </a:prstGeom>
+                  </pic:spPr>
+                </pic:pic>
+              </a:graphicData>
+            </a:graphic>
+          </wp:inline>
+        </w:drawing>
+      </w:r>
+    </w:p>
+    <w:p>
+      <w:pPr>
+        <w:autoSpaceDE w:val="0"/>
+        <w:autoSpaceDN w:val="0"/>
+        <w:adjustRightInd w:val="0"/>
+        <w:spacing w:after="0" w:line="240" w:lineRule="auto"/>
+      </w:pPr>
+      <w:r>
+        <w:rPr>
+          <w:noProof/>
+        </w:rPr>
+        <w:lastRenderedPageBreak/>
+        <w:drawing>
+          <wp:inline distT="0" distB="0" distL="0" distR="0" wp14:anchorId="756D9AC4" wp14:editId="44D4118D">
+            <wp:extent cx="4776288" cy="3378970"/>
+            <wp:effectExtent l="0" t="0" r="5715" b="0"/>
+            <wp:docPr id="9" name="Picture 9"/>
+            <wp:cNvGraphicFramePr>
+              <a:graphicFrameLocks xmlns:a="http://schemas.openxmlformats.org/drawingml/2006/main" noChangeAspect="1"/>
+            </wp:cNvGraphicFramePr>
+            <a:graphic xmlns:a="http://schemas.openxmlformats.org/drawingml/2006/main">
+              <a:graphicData uri="http://schemas.openxmlformats.org/drawingml/2006/picture">
+                <pic:pic xmlns:pic="http://schemas.openxmlformats.org/drawingml/2006/picture">
+                  <pic:nvPicPr>
+                    <pic:cNvPr id="0" name=""/>
+                    <pic:cNvPicPr/>
+                  </pic:nvPicPr>
+                  <pic:blipFill>
+                    <a:blip r:embed="rId10"/>
+                    <a:stretch>
+                      <a:fillRect/>
+                    </a:stretch>
+                  </pic:blipFill>
+                  <pic:spPr>
+                    <a:xfrm>
+                      <a:off x="0" y="0"/>
+                      <a:ext cx="4776288" cy="3378970"/>
+                    </a:xfrm>
+                    <a:prstGeom prst="rect">
+                      <a:avLst/>
+                    </a:prstGeom>
+                  </pic:spPr>
+                </pic:pic>
+              </a:graphicData>
+            </a:graphic>
+          </wp:inline>
+        </w:drawing>
+      </w:r>
+    </w:p>
+    <w:p>
+      <w:pPr>
+        <w:autoSpaceDE w:val="0"/>
+        <w:autoSpaceDN w:val="0"/>
+        <w:adjustRightInd w:val="0"/>
+        <w:spacing w:after="0" w:line="240" w:lineRule="auto"/>
+      </w:pPr>
+      <w:r>
+        <w:rPr>
+          <w:noProof/>
+        </w:rPr>
+        <w:drawing>
+          <wp:inline distT="0" distB="0" distL="0" distR="0" wp14:anchorId="4749E456" wp14:editId="68F1F73D">
+            <wp:extent cx="4776288" cy="3378970"/>
+            <wp:effectExtent l="0" t="0" r="5715" b="0"/>
+            <wp:docPr id="10" name="Picture 10"/>
+            <wp:cNvGraphicFramePr>
+              <a:graphicFrameLocks xmlns:a="http://schemas.openxmlformats.org/drawingml/2006/main" noChangeAspect="1"/>
+            </wp:cNvGraphicFramePr>
+            <a:graphic xmlns:a="http://schemas.openxmlformats.org/drawingml/2006/main">
+              <a:graphicData uri="http://schemas.openxmlformats.org/drawingml/2006/picture">
+                <pic:pic xmlns:pic="http://schemas.openxmlformats.org/drawingml/2006/picture">
+                  <pic:nvPicPr>
+                    <pic:cNvPr id="0" name=""/>
+                    <pic:cNvPicPr/>
+                  </pic:nvPicPr>
+                  <pic:blipFill>
+                    <a:blip r:embed="rId11"/>
+                    <a:stretch>
+                      <a:fillRect/>
+                    </a:stretch>
+                  </pic:blipFill>
+                  <pic:spPr>
+                    <a:xfrm>
+                      <a:off x="0" y="0"/>
+                      <a:ext cx="4776288" cy="3378970"/>
+                    </a:xfrm>
+                    <a:prstGeom prst="rect">
+                      <a:avLst/>
+                    </a:prstGeom>
+                  </pic:spPr>
+                </pic:pic>
+              </a:graphicData>
+            </a:graphic>
+          </wp:inline>
+        </w:drawing>
+      </w:r>
       <w:bookmarkStart w:id="0" w:name="_GoBack"/>
       <w:bookmarkEnd w:id="0"/>
+    </w:p>
+    <w:p>
+      <w:pPr>
+        <w:autoSpaceDE w:val="0"/>
+        <w:autoSpaceDN w:val="0"/>
+        <w:adjustRightInd w:val="0"/>
+        <w:spacing w:after="0" w:line="240" w:lineRule="auto"/>
+      </w:pPr>
+    </w:p>
+    <w:p>
+      <w:pPr>
+        <w:autoSpaceDE w:val="0"/>
+        <w:autoSpaceDN w:val="0"/>
+        <w:adjustRightInd w:val="0"/>
+        <w:spacing w:after="0" w:line="240" w:lineRule="auto"/>
+      </w:pPr>
     </w:p>
     <w:sectPr>
       <w:pgSz w:w="12240" w:h="15840"/>
@@ -281,6 +1688,36 @@
     <w:semiHidden/>
     <w:unhideWhenUsed/>
   </w:style>
+  <w:style w:type="paragraph" w:styleId="BalloonText">
+    <w:name w:val="Balloon Text"/>
+    <w:basedOn w:val="Normal"/>
+    <w:link w:val="BalloonTextChar"/>
+    <w:uiPriority w:val="99"/>
+    <w:semiHidden/>
+    <w:unhideWhenUsed/>
+    <w:rsid w:val="006056AD"/>
+    <w:pPr>
+      <w:spacing w:after="0" w:line="240" w:lineRule="auto"/>
+    </w:pPr>
+    <w:rPr>
+      <w:rFonts w:ascii="Tahoma" w:hAnsi="Tahoma" w:cs="Tahoma"/>
+      <w:sz w:val="16"/>
+      <w:szCs w:val="16"/>
+    </w:rPr>
+  </w:style>
+  <w:style w:type="character" w:customStyle="1" w:styleId="BalloonTextChar">
+    <w:name w:val="Balloon Text Char"/>
+    <w:basedOn w:val="DefaultParagraphFont"/>
+    <w:link w:val="BalloonText"/>
+    <w:uiPriority w:val="99"/>
+    <w:semiHidden/>
+    <w:rsid w:val="006056AD"/>
+    <w:rPr>
+      <w:rFonts w:ascii="Tahoma" w:hAnsi="Tahoma" w:cs="Tahoma"/>
+      <w:sz w:val="16"/>
+      <w:szCs w:val="16"/>
+    </w:rPr>
+  </w:style>
 </w:styles>
 </file>
 
@@ -470,6 +1907,36 @@
     <w:uiPriority w:val="99"/>
     <w:semiHidden/>
     <w:unhideWhenUsed/>
+  </w:style>
+  <w:style w:type="paragraph" w:styleId="BalloonText">
+    <w:name w:val="Balloon Text"/>
+    <w:basedOn w:val="Normal"/>
+    <w:link w:val="BalloonTextChar"/>
+    <w:uiPriority w:val="99"/>
+    <w:semiHidden/>
+    <w:unhideWhenUsed/>
+    <w:rsid w:val="006056AD"/>
+    <w:pPr>
+      <w:spacing w:after="0" w:line="240" w:lineRule="auto"/>
+    </w:pPr>
+    <w:rPr>
+      <w:rFonts w:ascii="Tahoma" w:hAnsi="Tahoma" w:cs="Tahoma"/>
+      <w:sz w:val="16"/>
+      <w:szCs w:val="16"/>
+    </w:rPr>
+  </w:style>
+  <w:style w:type="character" w:customStyle="1" w:styleId="BalloonTextChar">
+    <w:name w:val="Balloon Text Char"/>
+    <w:basedOn w:val="DefaultParagraphFont"/>
+    <w:link w:val="BalloonText"/>
+    <w:uiPriority w:val="99"/>
+    <w:semiHidden/>
+    <w:rsid w:val="006056AD"/>
+    <w:rPr>
+      <w:rFonts w:ascii="Tahoma" w:hAnsi="Tahoma" w:cs="Tahoma"/>
+      <w:sz w:val="16"/>
+      <w:szCs w:val="16"/>
+    </w:rPr>
   </w:style>
 </w:styles>
 </file>

--- a/Homework-2/HomeWork2-Oleksandr Shashkov.docx
+++ b/Homework-2/HomeWork2-Oleksandr Shashkov.docx
@@ -4,6 +4,134 @@
   <w:body>
     <w:p>
       <w:pPr>
+        <w:spacing w:after="0" w:line="240" w:lineRule="auto"/>
+        <w:rPr>
+          <w:rFonts w:ascii="CMBX12" w:hAnsi="CMBX12" w:cs="CMBX12"/>
+          <w:sz w:val="24"/>
+          <w:szCs w:val="24"/>
+        </w:rPr>
+      </w:pPr>
+      <w:r>
+        <w:rPr>
+          <w:rFonts w:ascii="CMBX12" w:hAnsi="CMBX12" w:cs="CMBX12"/>
+          <w:sz w:val="24"/>
+          <w:szCs w:val="24"/>
+        </w:rPr>
+        <w:t>MSF 526</w:t>
+      </w:r>
+    </w:p>
+    <w:p>
+      <w:pPr>
+        <w:spacing w:after="0" w:line="240" w:lineRule="auto"/>
+        <w:rPr>
+          <w:rFonts w:ascii="CMBX12" w:hAnsi="CMBX12" w:cs="CMBX12"/>
+          <w:sz w:val="24"/>
+          <w:szCs w:val="24"/>
+        </w:rPr>
+      </w:pPr>
+      <w:r>
+        <w:rPr>
+          <w:rFonts w:ascii="CMBX12" w:hAnsi="CMBX12" w:cs="CMBX12"/>
+          <w:sz w:val="24"/>
+          <w:szCs w:val="24"/>
+        </w:rPr>
+        <w:t>Illinois Institute of Technology</w:t>
+      </w:r>
+    </w:p>
+    <w:p>
+      <w:pPr>
+        <w:spacing w:after="0" w:line="240" w:lineRule="auto"/>
+        <w:rPr>
+          <w:rFonts w:ascii="CMBX12" w:hAnsi="CMBX12" w:cs="CMBX12"/>
+          <w:sz w:val="24"/>
+          <w:szCs w:val="24"/>
+        </w:rPr>
+      </w:pPr>
+      <w:r>
+        <w:rPr>
+          <w:rFonts w:ascii="CMBX12" w:hAnsi="CMBX12" w:cs="CMBX12"/>
+          <w:sz w:val="24"/>
+          <w:szCs w:val="24"/>
+        </w:rPr>
+        <w:t>Homework 1</w:t>
+      </w:r>
+    </w:p>
+    <w:p>
+      <w:pPr>
+        <w:spacing w:after="0" w:line="240" w:lineRule="auto"/>
+        <w:rPr>
+          <w:rFonts w:ascii="CMBX12" w:hAnsi="CMBX12" w:cs="CMBX12"/>
+          <w:sz w:val="24"/>
+          <w:szCs w:val="24"/>
+        </w:rPr>
+      </w:pPr>
+      <w:proofErr w:type="spellStart"/>
+      <w:r>
+        <w:rPr>
+          <w:rFonts w:ascii="CMBX12" w:hAnsi="CMBX12" w:cs="CMBX12"/>
+          <w:sz w:val="24"/>
+          <w:szCs w:val="24"/>
+        </w:rPr>
+        <w:t>Oleksandr</w:t>
+      </w:r>
+      <w:proofErr w:type="spellEnd"/>
+      <w:r>
+        <w:rPr>
+          <w:rFonts w:ascii="CMBX12" w:hAnsi="CMBX12" w:cs="CMBX12"/>
+          <w:sz w:val="24"/>
+          <w:szCs w:val="24"/>
+        </w:rPr>
+        <w:t xml:space="preserve"> </w:t>
+      </w:r>
+      <w:proofErr w:type="spellStart"/>
+      <w:r>
+        <w:rPr>
+          <w:rFonts w:ascii="CMBX12" w:hAnsi="CMBX12" w:cs="CMBX12"/>
+          <w:sz w:val="24"/>
+          <w:szCs w:val="24"/>
+        </w:rPr>
+        <w:t>Shashkov</w:t>
+      </w:r>
+      <w:proofErr w:type="spellEnd"/>
+    </w:p>
+    <w:p>
+      <w:pPr>
+        <w:spacing w:after="0" w:line="240" w:lineRule="auto"/>
+        <w:rPr>
+          <w:rFonts w:ascii="CMBX12" w:hAnsi="CMBX12" w:cs="CMBX12"/>
+          <w:sz w:val="24"/>
+          <w:szCs w:val="24"/>
+        </w:rPr>
+      </w:pPr>
+      <w:r>
+        <w:rPr>
+          <w:rFonts w:ascii="CMBX12" w:hAnsi="CMBX12" w:cs="CMBX12"/>
+          <w:sz w:val="24"/>
+          <w:szCs w:val="24"/>
+        </w:rPr>
+        <w:t>ID: A20229995</w:t>
+      </w:r>
+    </w:p>
+    <w:p>
+      <w:pPr>
+        <w:spacing w:after="0" w:line="240" w:lineRule="auto"/>
+        <w:rPr>
+          <w:rFonts w:ascii="CMBX12" w:hAnsi="CMBX12" w:cs="CMBX12"/>
+          <w:sz w:val="24"/>
+          <w:szCs w:val="24"/>
+        </w:rPr>
+      </w:pPr>
+      <w:r>
+        <w:rPr>
+          <w:rFonts w:ascii="CMBX12" w:hAnsi="CMBX12" w:cs="CMBX12"/>
+          <w:sz w:val="24"/>
+          <w:szCs w:val="24"/>
+        </w:rPr>
+        <w:t>oshashko@hawk.iit.edu</w:t>
+      </w:r>
+    </w:p>
+    <w:p>
+      <w:pPr>
         <w:autoSpaceDE w:val="0"/>
         <w:autoSpaceDN w:val="0"/>
         <w:adjustRightInd w:val="0"/>
@@ -14,46 +142,101 @@
           <w:szCs w:val="24"/>
         </w:rPr>
       </w:pPr>
-      <w:r>
+    </w:p>
+    <w:p>
+      <w:pPr>
+        <w:autoSpaceDE w:val="0"/>
+        <w:autoSpaceDN w:val="0"/>
+        <w:adjustRightInd w:val="0"/>
+        <w:spacing w:after="0" w:line="240" w:lineRule="auto"/>
+        <w:jc w:val="center"/>
+        <w:rPr>
+          <w:rFonts w:ascii="CMBX12" w:hAnsi="CMBX12" w:cs="CMBX12"/>
+          <w:b/>
+          <w:sz w:val="24"/>
+          <w:szCs w:val="24"/>
+        </w:rPr>
+      </w:pPr>
+    </w:p>
+    <w:p>
+      <w:pPr>
+        <w:autoSpaceDE w:val="0"/>
+        <w:autoSpaceDN w:val="0"/>
+        <w:adjustRightInd w:val="0"/>
+        <w:spacing w:after="0" w:line="240" w:lineRule="auto"/>
+        <w:jc w:val="center"/>
+        <w:rPr>
+          <w:rFonts w:ascii="CMBX12" w:hAnsi="CMBX12" w:cs="CMBX12"/>
+          <w:b/>
+          <w:sz w:val="24"/>
+          <w:szCs w:val="24"/>
+        </w:rPr>
+      </w:pPr>
+    </w:p>
+    <w:p>
+      <w:pPr>
+        <w:autoSpaceDE w:val="0"/>
+        <w:autoSpaceDN w:val="0"/>
+        <w:adjustRightInd w:val="0"/>
+        <w:spacing w:after="0" w:line="240" w:lineRule="auto"/>
+        <w:jc w:val="center"/>
+        <w:rPr>
+          <w:rFonts w:ascii="CMBX12" w:hAnsi="CMBX12" w:cs="CMBX12"/>
+          <w:b/>
+          <w:sz w:val="24"/>
+          <w:szCs w:val="24"/>
+        </w:rPr>
+      </w:pPr>
+    </w:p>
+    <w:p>
+      <w:pPr>
+        <w:autoSpaceDE w:val="0"/>
+        <w:autoSpaceDN w:val="0"/>
+        <w:adjustRightInd w:val="0"/>
+        <w:spacing w:after="0" w:line="240" w:lineRule="auto"/>
+        <w:jc w:val="center"/>
         <w:rPr>
           <w:rFonts w:ascii="CMR12" w:hAnsi="CMR12" w:cs="CMR12"/>
-          <w:sz w:val="24"/>
-          <w:szCs w:val="24"/>
-        </w:rPr>
-        <w:t xml:space="preserve">Submit a brief report comparing the error properties of each integrator with the exact option price. Your studies should compare the convergence properties of each scheme as </w:t>
-      </w:r>
-      <w:r>
-        <w:rPr>
-          <w:rFonts w:ascii="CMMI12" w:hAnsi="CMMI12" w:cs="CMMI12"/>
-          <w:sz w:val="24"/>
-          <w:szCs w:val="24"/>
-        </w:rPr>
-        <w:t xml:space="preserve">M </w:t>
-      </w:r>
-      <w:r>
+          <w:b/>
+          <w:sz w:val="24"/>
+          <w:szCs w:val="24"/>
+        </w:rPr>
+      </w:pPr>
+      <w:r>
+        <w:rPr>
+          <w:rFonts w:ascii="CMBX12" w:hAnsi="CMBX12" w:cs="CMBX12"/>
+          <w:b/>
+          <w:sz w:val="24"/>
+          <w:szCs w:val="24"/>
+        </w:rPr>
+        <w:t>Monte Carlo Methods for Option Pricing</w:t>
+      </w:r>
+    </w:p>
+    <w:p>
+      <w:pPr>
+        <w:autoSpaceDE w:val="0"/>
+        <w:autoSpaceDN w:val="0"/>
+        <w:adjustRightInd w:val="0"/>
+        <w:spacing w:after="0" w:line="240" w:lineRule="auto"/>
         <w:rPr>
           <w:rFonts w:ascii="CMR12" w:hAnsi="CMR12" w:cs="CMR12"/>
           <w:sz w:val="24"/>
           <w:szCs w:val="24"/>
         </w:rPr>
-        <w:t xml:space="preserve">and </w:t>
-      </w:r>
-      <w:r>
-        <w:rPr>
-          <w:rFonts w:ascii="CMMI12" w:hAnsi="CMMI12" w:cs="CMMI12"/>
-          <w:sz w:val="24"/>
-          <w:szCs w:val="24"/>
-        </w:rPr>
-        <w:t xml:space="preserve">N </w:t>
-      </w:r>
-      <w:r>
+      </w:pPr>
+    </w:p>
+    <w:p>
+      <w:pPr>
+        <w:autoSpaceDE w:val="0"/>
+        <w:autoSpaceDN w:val="0"/>
+        <w:adjustRightInd w:val="0"/>
+        <w:spacing w:after="0" w:line="240" w:lineRule="auto"/>
         <w:rPr>
           <w:rFonts w:ascii="CMR12" w:hAnsi="CMR12" w:cs="CMR12"/>
           <w:sz w:val="24"/>
           <w:szCs w:val="24"/>
         </w:rPr>
-        <w:t>vary.</w:t>
-      </w:r>
+      </w:pPr>
     </w:p>
     <w:p>
       <w:pPr>
@@ -106,12 +289,38 @@
           <w:szCs w:val="24"/>
         </w:rPr>
       </w:pPr>
-      <w:r>
+    </w:p>
+    <w:p>
+      <w:pPr>
+        <w:autoSpaceDE w:val="0"/>
+        <w:autoSpaceDN w:val="0"/>
+        <w:adjustRightInd w:val="0"/>
+        <w:spacing w:after="0" w:line="240" w:lineRule="auto"/>
         <w:rPr>
           <w:rFonts w:ascii="CMR12" w:hAnsi="CMR12" w:cs="CMR12"/>
           <w:sz w:val="24"/>
           <w:szCs w:val="24"/>
         </w:rPr>
+      </w:pPr>
+    </w:p>
+    <w:p>
+      <w:pPr>
+        <w:autoSpaceDE w:val="0"/>
+        <w:autoSpaceDN w:val="0"/>
+        <w:adjustRightInd w:val="0"/>
+        <w:spacing w:after="0" w:line="240" w:lineRule="auto"/>
+        <w:rPr>
+          <w:rFonts w:ascii="CMR12" w:hAnsi="CMR12" w:cs="CMR12"/>
+          <w:sz w:val="24"/>
+          <w:szCs w:val="24"/>
+        </w:rPr>
+      </w:pPr>
+      <w:r>
+        <w:rPr>
+          <w:rFonts w:ascii="CMR12" w:hAnsi="CMR12" w:cs="CMR12"/>
+          <w:sz w:val="24"/>
+          <w:szCs w:val="24"/>
+        </w:rPr>
         <w:t>Problem 1:</w:t>
       </w:r>
     </w:p>
@@ -121,6 +330,19 @@
         <w:autoSpaceDN w:val="0"/>
         <w:adjustRightInd w:val="0"/>
         <w:spacing w:after="0" w:line="240" w:lineRule="auto"/>
+        <w:rPr>
+          <w:rFonts w:ascii="CMR12" w:hAnsi="CMR12" w:cs="CMR12"/>
+          <w:sz w:val="24"/>
+          <w:szCs w:val="24"/>
+        </w:rPr>
+      </w:pPr>
+    </w:p>
+    <w:p>
+      <w:pPr>
+        <w:autoSpaceDE w:val="0"/>
+        <w:autoSpaceDN w:val="0"/>
+        <w:adjustRightInd w:val="0"/>
+        <w:spacing w:after="0" w:line="240" w:lineRule="auto"/>
       </w:pPr>
       <w:r>
         <w:t>Parameters:</w:t>
@@ -139,25 +361,9 @@
         <w:adjustRightInd w:val="0"/>
         <w:spacing w:after="0" w:line="240" w:lineRule="auto"/>
       </w:pPr>
-    </w:p>
-    <w:p>
-      <w:pPr>
-        <w:autoSpaceDE w:val="0"/>
-        <w:autoSpaceDN w:val="0"/>
-        <w:adjustRightInd w:val="0"/>
-        <w:spacing w:after="0" w:line="240" w:lineRule="auto"/>
-      </w:pPr>
       <w:r>
         <w:t>Calculated r = 0.14500000000000002</w:t>
       </w:r>
-    </w:p>
-    <w:p>
-      <w:pPr>
-        <w:autoSpaceDE w:val="0"/>
-        <w:autoSpaceDN w:val="0"/>
-        <w:adjustRightInd w:val="0"/>
-        <w:spacing w:after="0" w:line="240" w:lineRule="auto"/>
-      </w:pPr>
     </w:p>
     <w:p>
       <w:pPr>
@@ -253,203 +459,238 @@
         <w:adjustRightInd w:val="0"/>
         <w:spacing w:after="0" w:line="240" w:lineRule="auto"/>
       </w:pPr>
-      <w:r>
-        <w:t xml:space="preserve">    </w:t>
-      </w:r>
-    </w:p>
-    <w:p>
-      <w:pPr>
-        <w:autoSpaceDE w:val="0"/>
-        <w:autoSpaceDN w:val="0"/>
-        <w:adjustRightInd w:val="0"/>
-        <w:spacing w:after="0" w:line="240" w:lineRule="auto"/>
-      </w:pPr>
-      <w:r>
-        <w:t xml:space="preserve">    # </w:t>
-      </w:r>
+    </w:p>
+    <w:p>
+      <w:pPr>
+        <w:autoSpaceDE w:val="0"/>
+        <w:autoSpaceDN w:val="0"/>
+        <w:adjustRightInd w:val="0"/>
+        <w:spacing w:after="0" w:line="240" w:lineRule="auto"/>
+      </w:pPr>
+      <w:r>
+        <w:t>Calculated results:</w:t>
+      </w:r>
+    </w:p>
+    <w:p>
+      <w:pPr>
+        <w:autoSpaceDE w:val="0"/>
+        <w:autoSpaceDN w:val="0"/>
+        <w:adjustRightInd w:val="0"/>
+        <w:spacing w:after="0" w:line="240" w:lineRule="auto"/>
+      </w:pPr>
+      <w:r>
+        <w:t>TV:</w:t>
+      </w:r>
+      <w:r>
+        <w:t xml:space="preserve"> </w:t>
+      </w:r>
+      <w:r>
+        <w:t>35.49653984428261</w:t>
+      </w:r>
+    </w:p>
+    <w:p>
+      <w:pPr>
+        <w:autoSpaceDE w:val="0"/>
+        <w:autoSpaceDN w:val="0"/>
+        <w:adjustRightInd w:val="0"/>
+        <w:spacing w:after="0" w:line="240" w:lineRule="auto"/>
+      </w:pPr>
+      <w:r>
+        <w:t>Means:</w:t>
+      </w:r>
+    </w:p>
+    <w:p>
+      <w:pPr>
+        <w:autoSpaceDE w:val="0"/>
+        <w:autoSpaceDN w:val="0"/>
+        <w:adjustRightInd w:val="0"/>
+        <w:spacing w:after="0" w:line="240" w:lineRule="auto"/>
+      </w:pPr>
+      <w:r>
+        <w:t>[34.39654686320733, 33.732872405872264, 35.28498242177358, 36.0344525995199, 35.59248294108394, 35.49653984428261]</w:t>
+      </w:r>
+    </w:p>
+    <w:p>
+      <w:pPr>
+        <w:autoSpaceDE w:val="0"/>
+        <w:autoSpaceDN w:val="0"/>
+        <w:adjustRightInd w:val="0"/>
+        <w:spacing w:after="0" w:line="240" w:lineRule="auto"/>
+      </w:pPr>
       <w:proofErr w:type="spellStart"/>
+      <w:r>
+        <w:t>StdDevs</w:t>
+      </w:r>
+      <w:proofErr w:type="spellEnd"/>
+      <w:r>
+        <w:t>:</w:t>
+      </w:r>
+    </w:p>
+    <w:p>
+      <w:pPr>
+        <w:autoSpaceDE w:val="0"/>
+        <w:autoSpaceDN w:val="0"/>
+        <w:adjustRightInd w:val="0"/>
+        <w:spacing w:after="0" w:line="240" w:lineRule="auto"/>
+      </w:pPr>
+      <w:r>
+        <w:t>[49.52242479655789, 57.0501619951988, 60.69357472205613, 62.25308071358687, 61.671569721735935, 61.54007341980069]</w:t>
+      </w:r>
+    </w:p>
+    <w:p>
+      <w:pPr>
+        <w:autoSpaceDE w:val="0"/>
+        <w:autoSpaceDN w:val="0"/>
+        <w:adjustRightInd w:val="0"/>
+        <w:spacing w:after="0" w:line="240" w:lineRule="auto"/>
+      </w:pPr>
+      <w:proofErr w:type="spellStart"/>
+      <w:r>
+        <w:t>StdErrs</w:t>
+      </w:r>
+      <w:proofErr w:type="spellEnd"/>
+      <w:r>
+        <w:t>:</w:t>
+      </w:r>
+    </w:p>
+    <w:p>
+      <w:pPr>
+        <w:autoSpaceDE w:val="0"/>
+        <w:autoSpaceDN w:val="0"/>
+        <w:adjustRightInd w:val="0"/>
+        <w:spacing w:after="0" w:line="240" w:lineRule="auto"/>
+      </w:pPr>
+      <w:r>
+        <w:t>[4.977190962387117, 1.8049872472239428, 0.606966096284121, 0.19686251073224917, 0.06167160055754393, 0.019460680911089826]</w:t>
+      </w:r>
+    </w:p>
+    <w:p>
+      <w:pPr>
+        <w:autoSpaceDE w:val="0"/>
+        <w:autoSpaceDN w:val="0"/>
+        <w:adjustRightInd w:val="0"/>
+        <w:spacing w:after="0" w:line="240" w:lineRule="auto"/>
+      </w:pPr>
+    </w:p>
+    <w:p>
+      <w:pPr>
+        <w:autoSpaceDE w:val="0"/>
+        <w:autoSpaceDN w:val="0"/>
+        <w:adjustRightInd w:val="0"/>
+        <w:spacing w:after="0" w:line="240" w:lineRule="auto"/>
+      </w:pPr>
+      <w:r>
+        <w:t>As we can see Monte Carlo Method is computationally</w:t>
+      </w:r>
+      <w:r>
+        <w:t xml:space="preserve"> intensive method. To achieve good precision we need to make a lot of calculations</w:t>
+      </w:r>
+    </w:p>
+    <w:p>
+      <w:pPr>
+        <w:autoSpaceDE w:val="0"/>
+        <w:autoSpaceDN w:val="0"/>
+        <w:adjustRightInd w:val="0"/>
+        <w:spacing w:after="0" w:line="240" w:lineRule="auto"/>
+      </w:pPr>
+    </w:p>
+    <w:p>
+      <w:pPr>
+        <w:autoSpaceDE w:val="0"/>
+        <w:autoSpaceDN w:val="0"/>
+        <w:adjustRightInd w:val="0"/>
+        <w:spacing w:after="0" w:line="240" w:lineRule="auto"/>
+      </w:pPr>
+    </w:p>
+    <w:p>
+      <w:pPr>
+        <w:autoSpaceDE w:val="0"/>
+        <w:autoSpaceDN w:val="0"/>
+        <w:adjustRightInd w:val="0"/>
+        <w:spacing w:after="0" w:line="240" w:lineRule="auto"/>
+      </w:pPr>
+    </w:p>
+    <w:p>
+      <w:pPr>
+        <w:autoSpaceDE w:val="0"/>
+        <w:autoSpaceDN w:val="0"/>
+        <w:adjustRightInd w:val="0"/>
+        <w:spacing w:after="0" w:line="240" w:lineRule="auto"/>
+      </w:pPr>
+    </w:p>
+    <w:p>
+      <w:pPr>
+        <w:autoSpaceDE w:val="0"/>
+        <w:autoSpaceDN w:val="0"/>
+        <w:adjustRightInd w:val="0"/>
+        <w:spacing w:after="0" w:line="240" w:lineRule="auto"/>
+      </w:pPr>
+    </w:p>
+    <w:p>
+      <w:pPr>
+        <w:autoSpaceDE w:val="0"/>
+        <w:autoSpaceDN w:val="0"/>
+        <w:adjustRightInd w:val="0"/>
+        <w:spacing w:after="0" w:line="240" w:lineRule="auto"/>
+      </w:pPr>
+    </w:p>
+    <w:p>
+      <w:pPr>
+        <w:autoSpaceDE w:val="0"/>
+        <w:autoSpaceDN w:val="0"/>
+        <w:adjustRightInd w:val="0"/>
+        <w:spacing w:after="0" w:line="240" w:lineRule="auto"/>
+      </w:pPr>
+    </w:p>
+    <w:p>
+      <w:pPr>
+        <w:autoSpaceDE w:val="0"/>
+        <w:autoSpaceDN w:val="0"/>
+        <w:adjustRightInd w:val="0"/>
+        <w:spacing w:after="0" w:line="240" w:lineRule="auto"/>
+      </w:pPr>
+    </w:p>
+    <w:p>
+      <w:pPr>
+        <w:autoSpaceDE w:val="0"/>
+        <w:autoSpaceDN w:val="0"/>
+        <w:adjustRightInd w:val="0"/>
+        <w:spacing w:after="0" w:line="240" w:lineRule="auto"/>
+      </w:pPr>
+    </w:p>
+    <w:p>
+      <w:pPr>
+        <w:autoSpaceDE w:val="0"/>
+        <w:autoSpaceDN w:val="0"/>
+        <w:adjustRightInd w:val="0"/>
+        <w:spacing w:after="0" w:line="240" w:lineRule="auto"/>
+      </w:pPr>
+      <w:r>
+        <w:t>Problem 2:</w:t>
+      </w:r>
+    </w:p>
+    <w:p>
+      <w:pPr>
+        <w:autoSpaceDE w:val="0"/>
+        <w:autoSpaceDN w:val="0"/>
+        <w:adjustRightInd w:val="0"/>
+        <w:spacing w:after="0" w:line="240" w:lineRule="auto"/>
+      </w:pPr>
+    </w:p>
+    <w:p>
+      <w:pPr>
+        <w:autoSpaceDE w:val="0"/>
+        <w:autoSpaceDN w:val="0"/>
+        <w:adjustRightInd w:val="0"/>
+        <w:spacing w:after="0" w:line="240" w:lineRule="auto"/>
+      </w:pPr>
       <w:proofErr w:type="gramStart"/>
       <w:r>
-        <w:t>bsformula</w:t>
-      </w:r>
-      <w:proofErr w:type="spellEnd"/>
+        <w:t>Stock price simulation using Monte Carlo Method.</w:t>
+      </w:r>
       <w:proofErr w:type="gramEnd"/>
       <w:r>
-        <w:t xml:space="preserve"> results for Call option:</w:t>
-      </w:r>
-    </w:p>
-    <w:p>
-      <w:pPr>
-        <w:autoSpaceDE w:val="0"/>
-        <w:autoSpaceDN w:val="0"/>
-        <w:adjustRightInd w:val="0"/>
-        <w:spacing w:after="0" w:line="240" w:lineRule="auto"/>
-      </w:pPr>
-      <w:r>
-        <w:t xml:space="preserve">    # Price = 35.4805</w:t>
-      </w:r>
-    </w:p>
-    <w:p>
-      <w:pPr>
-        <w:autoSpaceDE w:val="0"/>
-        <w:autoSpaceDN w:val="0"/>
-        <w:adjustRightInd w:val="0"/>
-        <w:spacing w:after="0" w:line="240" w:lineRule="auto"/>
-      </w:pPr>
-    </w:p>
-    <w:p>
-      <w:pPr>
-        <w:autoSpaceDE w:val="0"/>
-        <w:autoSpaceDN w:val="0"/>
-        <w:adjustRightInd w:val="0"/>
-        <w:spacing w:after="0" w:line="240" w:lineRule="auto"/>
-      </w:pPr>
-      <w:r>
-        <w:t>Calculated results:</w:t>
-      </w:r>
-    </w:p>
-    <w:p>
-      <w:pPr>
-        <w:autoSpaceDE w:val="0"/>
-        <w:autoSpaceDN w:val="0"/>
-        <w:adjustRightInd w:val="0"/>
-        <w:spacing w:after="0" w:line="240" w:lineRule="auto"/>
-      </w:pPr>
-      <w:r>
-        <w:t>TV:</w:t>
-      </w:r>
-      <w:r>
-        <w:t xml:space="preserve"> </w:t>
-      </w:r>
-      <w:r>
-        <w:t>35.49653984428261</w:t>
-      </w:r>
-    </w:p>
-    <w:p>
-      <w:pPr>
-        <w:autoSpaceDE w:val="0"/>
-        <w:autoSpaceDN w:val="0"/>
-        <w:adjustRightInd w:val="0"/>
-        <w:spacing w:after="0" w:line="240" w:lineRule="auto"/>
-      </w:pPr>
-    </w:p>
-    <w:p>
-      <w:pPr>
-        <w:autoSpaceDE w:val="0"/>
-        <w:autoSpaceDN w:val="0"/>
-        <w:adjustRightInd w:val="0"/>
-        <w:spacing w:after="0" w:line="240" w:lineRule="auto"/>
-      </w:pPr>
-      <w:r>
-        <w:t>Means:</w:t>
-      </w:r>
-    </w:p>
-    <w:p>
-      <w:pPr>
-        <w:autoSpaceDE w:val="0"/>
-        <w:autoSpaceDN w:val="0"/>
-        <w:adjustRightInd w:val="0"/>
-        <w:spacing w:after="0" w:line="240" w:lineRule="auto"/>
-      </w:pPr>
-      <w:r>
-        <w:t>[34.39654686320733, 33.732872405872264, 35.28498242177358, 36.0344525995199, 35.59248294108394, 35.49653984428261]</w:t>
-      </w:r>
-    </w:p>
-    <w:p>
-      <w:pPr>
-        <w:autoSpaceDE w:val="0"/>
-        <w:autoSpaceDN w:val="0"/>
-        <w:adjustRightInd w:val="0"/>
-        <w:spacing w:after="0" w:line="240" w:lineRule="auto"/>
-      </w:pPr>
-    </w:p>
-    <w:p>
-      <w:pPr>
-        <w:autoSpaceDE w:val="0"/>
-        <w:autoSpaceDN w:val="0"/>
-        <w:adjustRightInd w:val="0"/>
-        <w:spacing w:after="0" w:line="240" w:lineRule="auto"/>
-      </w:pPr>
-      <w:proofErr w:type="spellStart"/>
-      <w:r>
-        <w:t>StdDevs</w:t>
-      </w:r>
-      <w:proofErr w:type="spellEnd"/>
-      <w:r>
-        <w:t>:</w:t>
-      </w:r>
-    </w:p>
-    <w:p>
-      <w:pPr>
-        <w:autoSpaceDE w:val="0"/>
-        <w:autoSpaceDN w:val="0"/>
-        <w:adjustRightInd w:val="0"/>
-        <w:spacing w:after="0" w:line="240" w:lineRule="auto"/>
-      </w:pPr>
-      <w:r>
-        <w:t>[49.52242479655789, 57.0501619951988, 60.69357472205613, 62.25308071358687, 61.671569721735935, 61.54007341980069]</w:t>
-      </w:r>
-    </w:p>
-    <w:p>
-      <w:pPr>
-        <w:autoSpaceDE w:val="0"/>
-        <w:autoSpaceDN w:val="0"/>
-        <w:adjustRightInd w:val="0"/>
-        <w:spacing w:after="0" w:line="240" w:lineRule="auto"/>
-      </w:pPr>
-    </w:p>
-    <w:p>
-      <w:pPr>
-        <w:autoSpaceDE w:val="0"/>
-        <w:autoSpaceDN w:val="0"/>
-        <w:adjustRightInd w:val="0"/>
-        <w:spacing w:after="0" w:line="240" w:lineRule="auto"/>
-      </w:pPr>
-      <w:proofErr w:type="spellStart"/>
-      <w:r>
-        <w:t>StdErrs</w:t>
-      </w:r>
-      <w:proofErr w:type="spellEnd"/>
-      <w:r>
-        <w:t>:</w:t>
-      </w:r>
-    </w:p>
-    <w:p>
-      <w:pPr>
-        <w:autoSpaceDE w:val="0"/>
-        <w:autoSpaceDN w:val="0"/>
-        <w:adjustRightInd w:val="0"/>
-        <w:spacing w:after="0" w:line="240" w:lineRule="auto"/>
-      </w:pPr>
-      <w:r>
-        <w:t>[4.977190962387117, 1.8049872472239428, 0.606966096284121, 0.19686251073224917, 0.06167160055754393, 0.019460680911089826]</w:t>
-      </w:r>
-    </w:p>
-    <w:p>
-      <w:pPr>
-        <w:autoSpaceDE w:val="0"/>
-        <w:autoSpaceDN w:val="0"/>
-        <w:adjustRightInd w:val="0"/>
-        <w:spacing w:after="0" w:line="240" w:lineRule="auto"/>
-      </w:pPr>
-    </w:p>
-    <w:p>
-      <w:pPr>
-        <w:autoSpaceDE w:val="0"/>
-        <w:autoSpaceDN w:val="0"/>
-        <w:adjustRightInd w:val="0"/>
-        <w:spacing w:after="0" w:line="240" w:lineRule="auto"/>
-      </w:pPr>
-    </w:p>
-    <w:p>
-      <w:pPr>
-        <w:autoSpaceDE w:val="0"/>
-        <w:autoSpaceDN w:val="0"/>
-        <w:adjustRightInd w:val="0"/>
-        <w:spacing w:after="0" w:line="240" w:lineRule="auto"/>
-      </w:pPr>
-      <w:r>
-        <w:t>Problem 2:</w:t>
+        <w:t xml:space="preserve"> As we can see, while using the same seed for random numbers all three methods produced similar and reliable results.</w:t>
       </w:r>
     </w:p>
     <w:p>
@@ -471,7 +712,6 @@
         <w:rPr>
           <w:noProof/>
         </w:rPr>
-        <w:lastRenderedPageBreak/>
         <w:drawing>
           <wp:inline distT="0" distB="0" distL="0" distR="0" wp14:anchorId="284321F9" wp14:editId="327B09A0">
             <wp:extent cx="4941426" cy="3378970"/>
@@ -621,7 +861,240 @@
         <w:adjustRightInd w:val="0"/>
         <w:spacing w:after="0" w:line="240" w:lineRule="auto"/>
       </w:pPr>
-      <w:r>
+    </w:p>
+    <w:p>
+      <w:pPr>
+        <w:autoSpaceDE w:val="0"/>
+        <w:autoSpaceDN w:val="0"/>
+        <w:adjustRightInd w:val="0"/>
+        <w:spacing w:after="0" w:line="240" w:lineRule="auto"/>
+      </w:pPr>
+    </w:p>
+    <w:p>
+      <w:pPr>
+        <w:autoSpaceDE w:val="0"/>
+        <w:autoSpaceDN w:val="0"/>
+        <w:adjustRightInd w:val="0"/>
+        <w:spacing w:after="0" w:line="240" w:lineRule="auto"/>
+      </w:pPr>
+    </w:p>
+    <w:p>
+      <w:pPr>
+        <w:autoSpaceDE w:val="0"/>
+        <w:autoSpaceDN w:val="0"/>
+        <w:adjustRightInd w:val="0"/>
+        <w:spacing w:after="0" w:line="240" w:lineRule="auto"/>
+      </w:pPr>
+    </w:p>
+    <w:p>
+      <w:pPr>
+        <w:autoSpaceDE w:val="0"/>
+        <w:autoSpaceDN w:val="0"/>
+        <w:adjustRightInd w:val="0"/>
+        <w:spacing w:after="0" w:line="240" w:lineRule="auto"/>
+      </w:pPr>
+    </w:p>
+    <w:p>
+      <w:pPr>
+        <w:autoSpaceDE w:val="0"/>
+        <w:autoSpaceDN w:val="0"/>
+        <w:adjustRightInd w:val="0"/>
+        <w:spacing w:after="0" w:line="240" w:lineRule="auto"/>
+      </w:pPr>
+    </w:p>
+    <w:p>
+      <w:pPr>
+        <w:autoSpaceDE w:val="0"/>
+        <w:autoSpaceDN w:val="0"/>
+        <w:adjustRightInd w:val="0"/>
+        <w:spacing w:after="0" w:line="240" w:lineRule="auto"/>
+      </w:pPr>
+    </w:p>
+    <w:p>
+      <w:pPr>
+        <w:autoSpaceDE w:val="0"/>
+        <w:autoSpaceDN w:val="0"/>
+        <w:adjustRightInd w:val="0"/>
+        <w:spacing w:after="0" w:line="240" w:lineRule="auto"/>
+      </w:pPr>
+    </w:p>
+    <w:p>
+      <w:pPr>
+        <w:autoSpaceDE w:val="0"/>
+        <w:autoSpaceDN w:val="0"/>
+        <w:adjustRightInd w:val="0"/>
+        <w:spacing w:after="0" w:line="240" w:lineRule="auto"/>
+      </w:pPr>
+    </w:p>
+    <w:p>
+      <w:pPr>
+        <w:autoSpaceDE w:val="0"/>
+        <w:autoSpaceDN w:val="0"/>
+        <w:adjustRightInd w:val="0"/>
+        <w:spacing w:after="0" w:line="240" w:lineRule="auto"/>
+      </w:pPr>
+    </w:p>
+    <w:p>
+      <w:pPr>
+        <w:autoSpaceDE w:val="0"/>
+        <w:autoSpaceDN w:val="0"/>
+        <w:adjustRightInd w:val="0"/>
+        <w:spacing w:after="0" w:line="240" w:lineRule="auto"/>
+      </w:pPr>
+    </w:p>
+    <w:p>
+      <w:pPr>
+        <w:autoSpaceDE w:val="0"/>
+        <w:autoSpaceDN w:val="0"/>
+        <w:adjustRightInd w:val="0"/>
+        <w:spacing w:after="0" w:line="240" w:lineRule="auto"/>
+      </w:pPr>
+    </w:p>
+    <w:p>
+      <w:pPr>
+        <w:autoSpaceDE w:val="0"/>
+        <w:autoSpaceDN w:val="0"/>
+        <w:adjustRightInd w:val="0"/>
+        <w:spacing w:after="0" w:line="240" w:lineRule="auto"/>
+      </w:pPr>
+    </w:p>
+    <w:p>
+      <w:pPr>
+        <w:autoSpaceDE w:val="0"/>
+        <w:autoSpaceDN w:val="0"/>
+        <w:adjustRightInd w:val="0"/>
+        <w:spacing w:after="0" w:line="240" w:lineRule="auto"/>
+      </w:pPr>
+    </w:p>
+    <w:p>
+      <w:pPr>
+        <w:autoSpaceDE w:val="0"/>
+        <w:autoSpaceDN w:val="0"/>
+        <w:adjustRightInd w:val="0"/>
+        <w:spacing w:after="0" w:line="240" w:lineRule="auto"/>
+      </w:pPr>
+    </w:p>
+    <w:p>
+      <w:pPr>
+        <w:autoSpaceDE w:val="0"/>
+        <w:autoSpaceDN w:val="0"/>
+        <w:adjustRightInd w:val="0"/>
+        <w:spacing w:after="0" w:line="240" w:lineRule="auto"/>
+      </w:pPr>
+    </w:p>
+    <w:p>
+      <w:pPr>
+        <w:autoSpaceDE w:val="0"/>
+        <w:autoSpaceDN w:val="0"/>
+        <w:adjustRightInd w:val="0"/>
+        <w:spacing w:after="0" w:line="240" w:lineRule="auto"/>
+      </w:pPr>
+    </w:p>
+    <w:p>
+      <w:pPr>
+        <w:autoSpaceDE w:val="0"/>
+        <w:autoSpaceDN w:val="0"/>
+        <w:adjustRightInd w:val="0"/>
+        <w:spacing w:after="0" w:line="240" w:lineRule="auto"/>
+      </w:pPr>
+    </w:p>
+    <w:p>
+      <w:pPr>
+        <w:autoSpaceDE w:val="0"/>
+        <w:autoSpaceDN w:val="0"/>
+        <w:adjustRightInd w:val="0"/>
+        <w:spacing w:after="0" w:line="240" w:lineRule="auto"/>
+      </w:pPr>
+    </w:p>
+    <w:p>
+      <w:pPr>
+        <w:autoSpaceDE w:val="0"/>
+        <w:autoSpaceDN w:val="0"/>
+        <w:adjustRightInd w:val="0"/>
+        <w:spacing w:after="0" w:line="240" w:lineRule="auto"/>
+      </w:pPr>
+    </w:p>
+    <w:p>
+      <w:pPr>
+        <w:autoSpaceDE w:val="0"/>
+        <w:autoSpaceDN w:val="0"/>
+        <w:adjustRightInd w:val="0"/>
+        <w:spacing w:after="0" w:line="240" w:lineRule="auto"/>
+      </w:pPr>
+    </w:p>
+    <w:p>
+      <w:pPr>
+        <w:autoSpaceDE w:val="0"/>
+        <w:autoSpaceDN w:val="0"/>
+        <w:adjustRightInd w:val="0"/>
+        <w:spacing w:after="0" w:line="240" w:lineRule="auto"/>
+      </w:pPr>
+    </w:p>
+    <w:p>
+      <w:pPr>
+        <w:autoSpaceDE w:val="0"/>
+        <w:autoSpaceDN w:val="0"/>
+        <w:adjustRightInd w:val="0"/>
+        <w:spacing w:after="0" w:line="240" w:lineRule="auto"/>
+      </w:pPr>
+    </w:p>
+    <w:p>
+      <w:pPr>
+        <w:autoSpaceDE w:val="0"/>
+        <w:autoSpaceDN w:val="0"/>
+        <w:adjustRightInd w:val="0"/>
+        <w:spacing w:after="0" w:line="240" w:lineRule="auto"/>
+      </w:pPr>
+    </w:p>
+    <w:p>
+      <w:pPr>
+        <w:autoSpaceDE w:val="0"/>
+        <w:autoSpaceDN w:val="0"/>
+        <w:adjustRightInd w:val="0"/>
+        <w:spacing w:after="0" w:line="240" w:lineRule="auto"/>
+      </w:pPr>
+    </w:p>
+    <w:p>
+      <w:pPr>
+        <w:autoSpaceDE w:val="0"/>
+        <w:autoSpaceDN w:val="0"/>
+        <w:adjustRightInd w:val="0"/>
+        <w:spacing w:after="0" w:line="240" w:lineRule="auto"/>
+      </w:pPr>
+    </w:p>
+    <w:p>
+      <w:pPr>
+        <w:autoSpaceDE w:val="0"/>
+        <w:autoSpaceDN w:val="0"/>
+        <w:adjustRightInd w:val="0"/>
+        <w:spacing w:after="0" w:line="240" w:lineRule="auto"/>
+      </w:pPr>
+    </w:p>
+    <w:p>
+      <w:pPr>
+        <w:autoSpaceDE w:val="0"/>
+        <w:autoSpaceDN w:val="0"/>
+        <w:adjustRightInd w:val="0"/>
+        <w:spacing w:after="0" w:line="240" w:lineRule="auto"/>
+      </w:pPr>
+    </w:p>
+    <w:p>
+      <w:pPr>
+        <w:autoSpaceDE w:val="0"/>
+        <w:autoSpaceDN w:val="0"/>
+        <w:adjustRightInd w:val="0"/>
+        <w:spacing w:after="0" w:line="240" w:lineRule="auto"/>
+      </w:pPr>
+    </w:p>
+    <w:p>
+      <w:pPr>
+        <w:autoSpaceDE w:val="0"/>
+        <w:autoSpaceDN w:val="0"/>
+        <w:adjustRightInd w:val="0"/>
+        <w:spacing w:after="0" w:line="240" w:lineRule="auto"/>
+      </w:pPr>
+      <w:r>
+        <w:lastRenderedPageBreak/>
         <w:t>Problem 3:</w:t>
       </w:r>
     </w:p>
@@ -632,635 +1105,21 @@
         <w:adjustRightInd w:val="0"/>
         <w:spacing w:after="0" w:line="240" w:lineRule="auto"/>
       </w:pPr>
-      <w:r>
-        <w:t>Checkpoints:</w:t>
-      </w:r>
-    </w:p>
-    <w:p>
-      <w:pPr>
-        <w:autoSpaceDE w:val="0"/>
-        <w:autoSpaceDN w:val="0"/>
-        <w:adjustRightInd w:val="0"/>
-        <w:spacing w:after="0" w:line="240" w:lineRule="auto"/>
-      </w:pPr>
-      <w:r>
-        <w:t xml:space="preserve">[    100    1000   </w:t>
-      </w:r>
+    </w:p>
+    <w:p>
+      <w:pPr>
+        <w:autoSpaceDE w:val="0"/>
+        <w:autoSpaceDN w:val="0"/>
+        <w:adjustRightInd w:val="0"/>
+        <w:spacing w:after="0" w:line="240" w:lineRule="auto"/>
+      </w:pPr>
       <w:proofErr w:type="gramStart"/>
       <w:r>
-        <w:t>10000  100000</w:t>
+        <w:t>Option pricing using Monte Carlo Methods.</w:t>
       </w:r>
       <w:proofErr w:type="gramEnd"/>
       <w:r>
-        <w:t xml:space="preserve"> 1000000]</w:t>
-      </w:r>
-    </w:p>
-    <w:p>
-      <w:pPr>
-        <w:autoSpaceDE w:val="0"/>
-        <w:autoSpaceDN w:val="0"/>
-        <w:adjustRightInd w:val="0"/>
-        <w:spacing w:after="0" w:line="240" w:lineRule="auto"/>
-      </w:pPr>
-    </w:p>
-    <w:p>
-      <w:pPr>
-        <w:autoSpaceDE w:val="0"/>
-        <w:autoSpaceDN w:val="0"/>
-        <w:adjustRightInd w:val="0"/>
-        <w:spacing w:after="0" w:line="240" w:lineRule="auto"/>
-      </w:pPr>
-      <w:r>
-        <w:t>Parameters:</w:t>
-      </w:r>
-    </w:p>
-    <w:p>
-      <w:pPr>
-        <w:autoSpaceDE w:val="0"/>
-        <w:autoSpaceDN w:val="0"/>
-        <w:adjustRightInd w:val="0"/>
-        <w:spacing w:after="0" w:line="240" w:lineRule="auto"/>
-      </w:pPr>
-      <w:r>
-        <w:t>S0 = 100.0, K = 110.0, T = 2.5, Sigma = 0.4</w:t>
-      </w:r>
-    </w:p>
-    <w:p>
-      <w:pPr>
-        <w:autoSpaceDE w:val="0"/>
-        <w:autoSpaceDN w:val="0"/>
-        <w:adjustRightInd w:val="0"/>
-        <w:spacing w:after="0" w:line="240" w:lineRule="auto"/>
-      </w:pPr>
-    </w:p>
-    <w:p>
-      <w:pPr>
-        <w:autoSpaceDE w:val="0"/>
-        <w:autoSpaceDN w:val="0"/>
-        <w:adjustRightInd w:val="0"/>
-        <w:spacing w:after="0" w:line="240" w:lineRule="auto"/>
-      </w:pPr>
-      <w:r>
-        <w:t>Expected results:</w:t>
-      </w:r>
-    </w:p>
-    <w:p>
-      <w:pPr>
-        <w:autoSpaceDE w:val="0"/>
-        <w:autoSpaceDN w:val="0"/>
-        <w:adjustRightInd w:val="0"/>
-        <w:spacing w:after="0" w:line="240" w:lineRule="auto"/>
-      </w:pPr>
-    </w:p>
-    <w:p>
-      <w:pPr>
-        <w:autoSpaceDE w:val="0"/>
-        <w:autoSpaceDN w:val="0"/>
-        <w:adjustRightInd w:val="0"/>
-        <w:spacing w:after="0" w:line="240" w:lineRule="auto"/>
-      </w:pPr>
-      <w:r>
-        <w:t xml:space="preserve">    # </w:t>
-      </w:r>
-      <w:proofErr w:type="spellStart"/>
-      <w:proofErr w:type="gramStart"/>
-      <w:r>
-        <w:t>matlab</w:t>
-      </w:r>
-      <w:proofErr w:type="spellEnd"/>
-      <w:proofErr w:type="gramEnd"/>
-      <w:r>
-        <w:t xml:space="preserve">: [Call, Put] = </w:t>
-      </w:r>
-      <w:proofErr w:type="spellStart"/>
-      <w:r>
-        <w:t>blsprice</w:t>
-      </w:r>
-      <w:proofErr w:type="spellEnd"/>
-      <w:r>
-        <w:t>(100,110,0.145,2.5,0.4)</w:t>
-      </w:r>
-    </w:p>
-    <w:p>
-      <w:pPr>
-        <w:autoSpaceDE w:val="0"/>
-        <w:autoSpaceDN w:val="0"/>
-        <w:adjustRightInd w:val="0"/>
-        <w:spacing w:after="0" w:line="240" w:lineRule="auto"/>
-      </w:pPr>
-      <w:r>
-        <w:t xml:space="preserve">    # Call = 35.4805</w:t>
-      </w:r>
-    </w:p>
-    <w:p>
-      <w:pPr>
-        <w:autoSpaceDE w:val="0"/>
-        <w:autoSpaceDN w:val="0"/>
-        <w:adjustRightInd w:val="0"/>
-        <w:spacing w:after="0" w:line="240" w:lineRule="auto"/>
-      </w:pPr>
-      <w:r>
-        <w:t xml:space="preserve">    </w:t>
-      </w:r>
-    </w:p>
-    <w:p>
-      <w:pPr>
-        <w:autoSpaceDE w:val="0"/>
-        <w:autoSpaceDN w:val="0"/>
-        <w:adjustRightInd w:val="0"/>
-        <w:spacing w:after="0" w:line="240" w:lineRule="auto"/>
-      </w:pPr>
-      <w:r>
-        <w:t xml:space="preserve">    # </w:t>
-      </w:r>
-      <w:proofErr w:type="spellStart"/>
-      <w:proofErr w:type="gramStart"/>
-      <w:r>
-        <w:t>bsformula</w:t>
-      </w:r>
-      <w:proofErr w:type="spellEnd"/>
-      <w:proofErr w:type="gramEnd"/>
-      <w:r>
-        <w:t xml:space="preserve"> results for Call option:</w:t>
-      </w:r>
-    </w:p>
-    <w:p>
-      <w:pPr>
-        <w:autoSpaceDE w:val="0"/>
-        <w:autoSpaceDN w:val="0"/>
-        <w:adjustRightInd w:val="0"/>
-        <w:spacing w:after="0" w:line="240" w:lineRule="auto"/>
-      </w:pPr>
-      <w:r>
-        <w:t xml:space="preserve">    # Price = 35.4805</w:t>
-      </w:r>
-    </w:p>
-    <w:p>
-      <w:pPr>
-        <w:autoSpaceDE w:val="0"/>
-        <w:autoSpaceDN w:val="0"/>
-        <w:adjustRightInd w:val="0"/>
-        <w:spacing w:after="0" w:line="240" w:lineRule="auto"/>
-      </w:pPr>
-    </w:p>
-    <w:p>
-      <w:pPr>
-        <w:autoSpaceDE w:val="0"/>
-        <w:autoSpaceDN w:val="0"/>
-        <w:adjustRightInd w:val="0"/>
-        <w:spacing w:after="0" w:line="240" w:lineRule="auto"/>
-      </w:pPr>
-      <w:r>
-        <w:t>Calculated results (standard):</w:t>
-      </w:r>
-    </w:p>
-    <w:p>
-      <w:pPr>
-        <w:autoSpaceDE w:val="0"/>
-        <w:autoSpaceDN w:val="0"/>
-        <w:adjustRightInd w:val="0"/>
-        <w:spacing w:after="0" w:line="240" w:lineRule="auto"/>
-      </w:pPr>
-    </w:p>
-    <w:p>
-      <w:pPr>
-        <w:autoSpaceDE w:val="0"/>
-        <w:autoSpaceDN w:val="0"/>
-        <w:adjustRightInd w:val="0"/>
-        <w:spacing w:after="0" w:line="240" w:lineRule="auto"/>
-      </w:pPr>
-      <w:r>
-        <w:t>TV:</w:t>
-      </w:r>
-    </w:p>
-    <w:p>
-      <w:pPr>
-        <w:autoSpaceDE w:val="0"/>
-        <w:autoSpaceDN w:val="0"/>
-        <w:adjustRightInd w:val="0"/>
-        <w:spacing w:after="0" w:line="240" w:lineRule="auto"/>
-      </w:pPr>
-      <w:r>
-        <w:t>35.48338318791778</w:t>
-      </w:r>
-    </w:p>
-    <w:p>
-      <w:pPr>
-        <w:autoSpaceDE w:val="0"/>
-        <w:autoSpaceDN w:val="0"/>
-        <w:adjustRightInd w:val="0"/>
-        <w:spacing w:after="0" w:line="240" w:lineRule="auto"/>
-      </w:pPr>
-    </w:p>
-    <w:p>
-      <w:pPr>
-        <w:autoSpaceDE w:val="0"/>
-        <w:autoSpaceDN w:val="0"/>
-        <w:adjustRightInd w:val="0"/>
-        <w:spacing w:after="0" w:line="240" w:lineRule="auto"/>
-      </w:pPr>
-      <w:r>
-        <w:t>Means:</w:t>
-      </w:r>
-    </w:p>
-    <w:p>
-      <w:pPr>
-        <w:autoSpaceDE w:val="0"/>
-        <w:autoSpaceDN w:val="0"/>
-        <w:adjustRightInd w:val="0"/>
-        <w:spacing w:after="0" w:line="240" w:lineRule="auto"/>
-      </w:pPr>
-      <w:r>
-        <w:t>[29.722296066897727, 34.541839526323166, 34.24417972469878, 35.262388984074306, 35.48338318791778]</w:t>
-      </w:r>
-    </w:p>
-    <w:p>
-      <w:pPr>
-        <w:autoSpaceDE w:val="0"/>
-        <w:autoSpaceDN w:val="0"/>
-        <w:adjustRightInd w:val="0"/>
-        <w:spacing w:after="0" w:line="240" w:lineRule="auto"/>
-      </w:pPr>
-    </w:p>
-    <w:p>
-      <w:pPr>
-        <w:autoSpaceDE w:val="0"/>
-        <w:autoSpaceDN w:val="0"/>
-        <w:adjustRightInd w:val="0"/>
-        <w:spacing w:after="0" w:line="240" w:lineRule="auto"/>
-      </w:pPr>
-      <w:proofErr w:type="spellStart"/>
-      <w:r>
-        <w:t>StdDevs</w:t>
-      </w:r>
-      <w:proofErr w:type="spellEnd"/>
-      <w:r>
-        <w:t>:</w:t>
-      </w:r>
-    </w:p>
-    <w:p>
-      <w:pPr>
-        <w:autoSpaceDE w:val="0"/>
-        <w:autoSpaceDN w:val="0"/>
-        <w:adjustRightInd w:val="0"/>
-        <w:spacing w:after="0" w:line="240" w:lineRule="auto"/>
-      </w:pPr>
-      <w:r>
-        <w:t>[61.18473509154717, 61.082557227952904, 60.28572792856267, 60.935086987624516, 61.61404940936626]</w:t>
-      </w:r>
-    </w:p>
-    <w:p>
-      <w:pPr>
-        <w:autoSpaceDE w:val="0"/>
-        <w:autoSpaceDN w:val="0"/>
-        <w:adjustRightInd w:val="0"/>
-        <w:spacing w:after="0" w:line="240" w:lineRule="auto"/>
-      </w:pPr>
-    </w:p>
-    <w:p>
-      <w:pPr>
-        <w:autoSpaceDE w:val="0"/>
-        <w:autoSpaceDN w:val="0"/>
-        <w:adjustRightInd w:val="0"/>
-        <w:spacing w:after="0" w:line="240" w:lineRule="auto"/>
-      </w:pPr>
-      <w:proofErr w:type="spellStart"/>
-      <w:r>
-        <w:t>StdErrs</w:t>
-      </w:r>
-      <w:proofErr w:type="spellEnd"/>
-      <w:r>
-        <w:t>:</w:t>
-      </w:r>
-    </w:p>
-    <w:p>
-      <w:pPr>
-        <w:autoSpaceDE w:val="0"/>
-        <w:autoSpaceDN w:val="0"/>
-        <w:adjustRightInd w:val="0"/>
-        <w:spacing w:after="0" w:line="240" w:lineRule="auto"/>
-      </w:pPr>
-      <w:r>
-        <w:lastRenderedPageBreak/>
-        <w:t>[6.149297248362221, 1.9325665864640367, 0.6028874244104941, 0.19269462777692944, 0.06161408021641407]</w:t>
-      </w:r>
-    </w:p>
-    <w:p>
-      <w:pPr>
-        <w:autoSpaceDE w:val="0"/>
-        <w:autoSpaceDN w:val="0"/>
-        <w:adjustRightInd w:val="0"/>
-        <w:spacing w:after="0" w:line="240" w:lineRule="auto"/>
-      </w:pPr>
-    </w:p>
-    <w:p>
-      <w:pPr>
-        <w:autoSpaceDE w:val="0"/>
-        <w:autoSpaceDN w:val="0"/>
-        <w:adjustRightInd w:val="0"/>
-        <w:spacing w:after="0" w:line="240" w:lineRule="auto"/>
-      </w:pPr>
-      <w:r>
-        <w:t>Calculated results (</w:t>
-      </w:r>
-      <w:proofErr w:type="spellStart"/>
-      <w:proofErr w:type="gramStart"/>
-      <w:r>
-        <w:t>euler</w:t>
-      </w:r>
-      <w:proofErr w:type="spellEnd"/>
-      <w:proofErr w:type="gramEnd"/>
-      <w:r>
-        <w:t>):</w:t>
-      </w:r>
-    </w:p>
-    <w:p>
-      <w:pPr>
-        <w:autoSpaceDE w:val="0"/>
-        <w:autoSpaceDN w:val="0"/>
-        <w:adjustRightInd w:val="0"/>
-        <w:spacing w:after="0" w:line="240" w:lineRule="auto"/>
-      </w:pPr>
-    </w:p>
-    <w:p>
-      <w:pPr>
-        <w:autoSpaceDE w:val="0"/>
-        <w:autoSpaceDN w:val="0"/>
-        <w:adjustRightInd w:val="0"/>
-        <w:spacing w:after="0" w:line="240" w:lineRule="auto"/>
-      </w:pPr>
-      <w:r>
-        <w:t>TV:</w:t>
-      </w:r>
-    </w:p>
-    <w:p>
-      <w:pPr>
-        <w:autoSpaceDE w:val="0"/>
-        <w:autoSpaceDN w:val="0"/>
-        <w:adjustRightInd w:val="0"/>
-        <w:spacing w:after="0" w:line="240" w:lineRule="auto"/>
-      </w:pPr>
-      <w:r>
-        <w:t>35.43096338909623</w:t>
-      </w:r>
-    </w:p>
-    <w:p>
-      <w:pPr>
-        <w:autoSpaceDE w:val="0"/>
-        <w:autoSpaceDN w:val="0"/>
-        <w:adjustRightInd w:val="0"/>
-        <w:spacing w:after="0" w:line="240" w:lineRule="auto"/>
-      </w:pPr>
-    </w:p>
-    <w:p>
-      <w:pPr>
-        <w:autoSpaceDE w:val="0"/>
-        <w:autoSpaceDN w:val="0"/>
-        <w:adjustRightInd w:val="0"/>
-        <w:spacing w:after="0" w:line="240" w:lineRule="auto"/>
-      </w:pPr>
-      <w:r>
-        <w:t>Means:</w:t>
-      </w:r>
-    </w:p>
-    <w:p>
-      <w:pPr>
-        <w:autoSpaceDE w:val="0"/>
-        <w:autoSpaceDN w:val="0"/>
-        <w:adjustRightInd w:val="0"/>
-        <w:spacing w:after="0" w:line="240" w:lineRule="auto"/>
-      </w:pPr>
-      <w:r>
-        <w:t>[29.33355513353872, 34.517208004605706, 34.21545311338942, 35.23129512799912, 35.43096338909623]</w:t>
-      </w:r>
-    </w:p>
-    <w:p>
-      <w:pPr>
-        <w:autoSpaceDE w:val="0"/>
-        <w:autoSpaceDN w:val="0"/>
-        <w:adjustRightInd w:val="0"/>
-        <w:spacing w:after="0" w:line="240" w:lineRule="auto"/>
-      </w:pPr>
-    </w:p>
-    <w:p>
-      <w:pPr>
-        <w:autoSpaceDE w:val="0"/>
-        <w:autoSpaceDN w:val="0"/>
-        <w:adjustRightInd w:val="0"/>
-        <w:spacing w:after="0" w:line="240" w:lineRule="auto"/>
-      </w:pPr>
-      <w:proofErr w:type="spellStart"/>
-      <w:r>
-        <w:t>StdDevs</w:t>
-      </w:r>
-      <w:proofErr w:type="spellEnd"/>
-      <w:r>
-        <w:t>:</w:t>
-      </w:r>
-    </w:p>
-    <w:p>
-      <w:pPr>
-        <w:autoSpaceDE w:val="0"/>
-        <w:autoSpaceDN w:val="0"/>
-        <w:adjustRightInd w:val="0"/>
-        <w:spacing w:after="0" w:line="240" w:lineRule="auto"/>
-      </w:pPr>
-      <w:r>
-        <w:t>[59.401543244412565, 60.61129354950881, 59.895770630750604, 60.4926520944778, 61.10986662854206]</w:t>
-      </w:r>
-    </w:p>
-    <w:p>
-      <w:pPr>
-        <w:autoSpaceDE w:val="0"/>
-        <w:autoSpaceDN w:val="0"/>
-        <w:adjustRightInd w:val="0"/>
-        <w:spacing w:after="0" w:line="240" w:lineRule="auto"/>
-      </w:pPr>
-    </w:p>
-    <w:p>
-      <w:pPr>
-        <w:autoSpaceDE w:val="0"/>
-        <w:autoSpaceDN w:val="0"/>
-        <w:adjustRightInd w:val="0"/>
-        <w:spacing w:after="0" w:line="240" w:lineRule="auto"/>
-      </w:pPr>
-      <w:proofErr w:type="spellStart"/>
-      <w:r>
-        <w:t>StdErrs</w:t>
-      </w:r>
-      <w:proofErr w:type="spellEnd"/>
-      <w:r>
-        <w:t>:</w:t>
-      </w:r>
-    </w:p>
-    <w:p>
-      <w:pPr>
-        <w:autoSpaceDE w:val="0"/>
-        <w:autoSpaceDN w:val="0"/>
-        <w:adjustRightInd w:val="0"/>
-        <w:spacing w:after="0" w:line="240" w:lineRule="auto"/>
-      </w:pPr>
-      <w:r>
-        <w:t>[5.9700797245390005, 1.9176564635139381, 0.5989876564391, 0.19129551880269027, 0.06110989718349829]</w:t>
-      </w:r>
-    </w:p>
-    <w:p>
-      <w:pPr>
-        <w:autoSpaceDE w:val="0"/>
-        <w:autoSpaceDN w:val="0"/>
-        <w:adjustRightInd w:val="0"/>
-        <w:spacing w:after="0" w:line="240" w:lineRule="auto"/>
-      </w:pPr>
-    </w:p>
-    <w:p>
-      <w:pPr>
-        <w:autoSpaceDE w:val="0"/>
-        <w:autoSpaceDN w:val="0"/>
-        <w:adjustRightInd w:val="0"/>
-        <w:spacing w:after="0" w:line="240" w:lineRule="auto"/>
-      </w:pPr>
-      <w:r>
-        <w:t>Calculated results (</w:t>
-      </w:r>
-      <w:proofErr w:type="spellStart"/>
-      <w:proofErr w:type="gramStart"/>
-      <w:r>
-        <w:t>milstein</w:t>
-      </w:r>
-      <w:proofErr w:type="spellEnd"/>
-      <w:proofErr w:type="gramEnd"/>
-      <w:r>
-        <w:t>):</w:t>
-      </w:r>
-    </w:p>
-    <w:p>
-      <w:pPr>
-        <w:autoSpaceDE w:val="0"/>
-        <w:autoSpaceDN w:val="0"/>
-        <w:adjustRightInd w:val="0"/>
-        <w:spacing w:after="0" w:line="240" w:lineRule="auto"/>
-      </w:pPr>
-    </w:p>
-    <w:p>
-      <w:pPr>
-        <w:autoSpaceDE w:val="0"/>
-        <w:autoSpaceDN w:val="0"/>
-        <w:adjustRightInd w:val="0"/>
-        <w:spacing w:after="0" w:line="240" w:lineRule="auto"/>
-      </w:pPr>
-      <w:r>
-        <w:t>TV:</w:t>
-      </w:r>
-    </w:p>
-    <w:p>
-      <w:pPr>
-        <w:autoSpaceDE w:val="0"/>
-        <w:autoSpaceDN w:val="0"/>
-        <w:adjustRightInd w:val="0"/>
-        <w:spacing w:after="0" w:line="240" w:lineRule="auto"/>
-      </w:pPr>
-      <w:r>
-        <w:t>35.36321676153551</w:t>
-      </w:r>
-    </w:p>
-    <w:p>
-      <w:pPr>
-        <w:autoSpaceDE w:val="0"/>
-        <w:autoSpaceDN w:val="0"/>
-        <w:adjustRightInd w:val="0"/>
-        <w:spacing w:after="0" w:line="240" w:lineRule="auto"/>
-      </w:pPr>
-    </w:p>
-    <w:p>
-      <w:pPr>
-        <w:autoSpaceDE w:val="0"/>
-        <w:autoSpaceDN w:val="0"/>
-        <w:adjustRightInd w:val="0"/>
-        <w:spacing w:after="0" w:line="240" w:lineRule="auto"/>
-      </w:pPr>
-      <w:r>
-        <w:t>Means:</w:t>
-      </w:r>
-    </w:p>
-    <w:p>
-      <w:pPr>
-        <w:autoSpaceDE w:val="0"/>
-        <w:autoSpaceDN w:val="0"/>
-        <w:adjustRightInd w:val="0"/>
-        <w:spacing w:after="0" w:line="240" w:lineRule="auto"/>
-      </w:pPr>
-      <w:r>
-        <w:t>[29.62457313415739, 34.42476275495708, 34.13095935573114, 35.143955422717376, 35.36321676153551]</w:t>
-      </w:r>
-    </w:p>
-    <w:p>
-      <w:pPr>
-        <w:autoSpaceDE w:val="0"/>
-        <w:autoSpaceDN w:val="0"/>
-        <w:adjustRightInd w:val="0"/>
-        <w:spacing w:after="0" w:line="240" w:lineRule="auto"/>
-      </w:pPr>
-    </w:p>
-    <w:p>
-      <w:pPr>
-        <w:autoSpaceDE w:val="0"/>
-        <w:autoSpaceDN w:val="0"/>
-        <w:adjustRightInd w:val="0"/>
-        <w:spacing w:after="0" w:line="240" w:lineRule="auto"/>
-      </w:pPr>
-      <w:proofErr w:type="spellStart"/>
-      <w:r>
-        <w:t>StdDevs</w:t>
-      </w:r>
-      <w:proofErr w:type="spellEnd"/>
-      <w:r>
-        <w:t>:</w:t>
-      </w:r>
-    </w:p>
-    <w:p>
-      <w:pPr>
-        <w:autoSpaceDE w:val="0"/>
-        <w:autoSpaceDN w:val="0"/>
-        <w:adjustRightInd w:val="0"/>
-        <w:spacing w:after="0" w:line="240" w:lineRule="auto"/>
-      </w:pPr>
-      <w:r>
-        <w:t>[60.87846454315367, 60.74818954369393, 59.95535670361727, 60.60697346205395, 61.279824676868714]</w:t>
-      </w:r>
-    </w:p>
-    <w:p>
-      <w:pPr>
-        <w:autoSpaceDE w:val="0"/>
-        <w:autoSpaceDN w:val="0"/>
-        <w:adjustRightInd w:val="0"/>
-        <w:spacing w:after="0" w:line="240" w:lineRule="auto"/>
-      </w:pPr>
-    </w:p>
-    <w:p>
-      <w:pPr>
-        <w:autoSpaceDE w:val="0"/>
-        <w:autoSpaceDN w:val="0"/>
-        <w:adjustRightInd w:val="0"/>
-        <w:spacing w:after="0" w:line="240" w:lineRule="auto"/>
-      </w:pPr>
-      <w:proofErr w:type="spellStart"/>
-      <w:r>
-        <w:t>StdErrs</w:t>
-      </w:r>
-      <w:proofErr w:type="spellEnd"/>
-      <w:r>
-        <w:t>:</w:t>
-      </w:r>
-    </w:p>
-    <w:p>
-      <w:pPr>
-        <w:autoSpaceDE w:val="0"/>
-        <w:autoSpaceDN w:val="0"/>
-        <w:adjustRightInd w:val="0"/>
-        <w:spacing w:after="0" w:line="240" w:lineRule="auto"/>
-      </w:pPr>
-      <w:r>
-        <w:t>[6.118515900078657, 1.9219876610961817, 0.5995835469630377, 0.1916570365170493, 0.06127985531680403]</w:t>
+        <w:t xml:space="preserve"> Convergence study with respect to samples size and time steps.</w:t>
       </w:r>
     </w:p>
     <w:p>
@@ -1282,7 +1141,6 @@
         <w:rPr>
           <w:noProof/>
         </w:rPr>
-        <w:lastRenderedPageBreak/>
         <w:drawing>
           <wp:inline distT="0" distB="0" distL="0" distR="0" wp14:anchorId="46EBF2AD" wp14:editId="26335CA4">
             <wp:extent cx="4776288" cy="3378970"/>
@@ -1318,6 +1176,25 @@
             </a:graphic>
           </wp:inline>
         </w:drawing>
+      </w:r>
+    </w:p>
+    <w:p>
+      <w:pPr>
+        <w:autoSpaceDE w:val="0"/>
+        <w:autoSpaceDN w:val="0"/>
+        <w:adjustRightInd w:val="0"/>
+        <w:spacing w:after="0" w:line="240" w:lineRule="auto"/>
+      </w:pPr>
+    </w:p>
+    <w:p>
+      <w:pPr>
+        <w:autoSpaceDE w:val="0"/>
+        <w:autoSpaceDN w:val="0"/>
+        <w:adjustRightInd w:val="0"/>
+        <w:spacing w:after="0" w:line="240" w:lineRule="auto"/>
+      </w:pPr>
+      <w:r>
+        <w:t>All three methods converge nicely with increasing samples size. Euler method seems to be a little more precise on smaller samples but we know that it can produce negative results. Milstein method is known for its reliability.</w:t>
       </w:r>
     </w:p>
     <w:p>
@@ -1472,16 +1349,45 @@
           </wp:inline>
         </w:drawing>
       </w:r>
+    </w:p>
+    <w:p>
+      <w:pPr>
+        <w:autoSpaceDE w:val="0"/>
+        <w:autoSpaceDN w:val="0"/>
+        <w:adjustRightInd w:val="0"/>
+        <w:spacing w:after="0" w:line="240" w:lineRule="auto"/>
+      </w:pPr>
+    </w:p>
+    <w:p>
+      <w:pPr>
+        <w:autoSpaceDE w:val="0"/>
+        <w:autoSpaceDN w:val="0"/>
+        <w:adjustRightInd w:val="0"/>
+        <w:spacing w:after="0" w:line="240" w:lineRule="auto"/>
+        <w:rPr>
+          <w:rFonts w:ascii="CMR12" w:hAnsi="CMR12" w:cs="CMR12"/>
+          <w:sz w:val="24"/>
+          <w:szCs w:val="24"/>
+        </w:rPr>
+      </w:pPr>
+      <w:r>
+        <w:rPr>
+          <w:rFonts w:ascii="CMR12" w:hAnsi="CMR12" w:cs="CMR12"/>
+          <w:sz w:val="24"/>
+          <w:szCs w:val="24"/>
+        </w:rPr>
+        <w:t>All three methods demonstrate increased convergence with increased number of time steps. Euler seems to be more precise on the smaller number of steps.</w:t>
+      </w:r>
       <w:bookmarkStart w:id="0" w:name="_GoBack"/>
       <w:bookmarkEnd w:id="0"/>
-    </w:p>
-    <w:p>
-      <w:pPr>
-        <w:autoSpaceDE w:val="0"/>
-        <w:autoSpaceDN w:val="0"/>
-        <w:adjustRightInd w:val="0"/>
-        <w:spacing w:after="0" w:line="240" w:lineRule="auto"/>
-      </w:pPr>
+      <w:r>
+        <w:rPr>
+          <w:rFonts w:ascii="CMR12" w:hAnsi="CMR12" w:cs="CMR12"/>
+          <w:sz w:val="24"/>
+          <w:szCs w:val="24"/>
+        </w:rPr>
+        <w:t xml:space="preserve"> </w:t>
+      </w:r>
     </w:p>
     <w:p>
       <w:pPr>
